--- a/cv_eng.docx
+++ b/cv_eng.docx
@@ -12,6 +12,7 @@
           <w:lang w:val="en-US"/>
         </w:rPr>
       </w:pPr>
+      <w:proofErr w:type="spellStart"/>
       <w:r>
         <w:rPr>
           <w:b/>
@@ -21,6 +22,7 @@
         </w:rPr>
         <w:t>Ushakov</w:t>
       </w:r>
+      <w:proofErr w:type="spellEnd"/>
       <w:r>
         <w:rPr>
           <w:b/>
@@ -30,6 +32,7 @@
         </w:rPr>
         <w:t xml:space="preserve"> </w:t>
       </w:r>
+      <w:proofErr w:type="spellStart"/>
       <w:r>
         <w:rPr>
           <w:b/>
@@ -39,6 +42,7 @@
         </w:rPr>
         <w:t>Andrey</w:t>
       </w:r>
+      <w:proofErr w:type="spellEnd"/>
       <w:r>
         <w:rPr>
           <w:b/>
@@ -48,6 +52,7 @@
         </w:rPr>
         <w:t xml:space="preserve"> </w:t>
       </w:r>
+      <w:proofErr w:type="spellStart"/>
       <w:r>
         <w:rPr>
           <w:b/>
@@ -57,6 +62,7 @@
         </w:rPr>
         <w:t>Vyacheslavovich</w:t>
       </w:r>
+      <w:proofErr w:type="spellEnd"/>
     </w:p>
     <w:p>
       <w:pPr>
@@ -138,8 +144,18 @@
           <w:szCs w:val="20"/>
           <w:lang w:val="en-US"/>
         </w:rPr>
-        <w:t>City: Ekaterinburg</w:t>
-      </w:r>
+        <w:t xml:space="preserve">City: </w:t>
+      </w:r>
+      <w:proofErr w:type="spellStart"/>
+      <w:r>
+        <w:rPr>
+          <w:sz w:val="20"/>
+          <w:szCs w:val="20"/>
+          <w:lang w:val="en-US"/>
+        </w:rPr>
+        <w:t>Ekaterinburg</w:t>
+      </w:r>
+      <w:proofErr w:type="spellEnd"/>
     </w:p>
     <w:p>
       <w:pPr>
@@ -211,6 +227,7 @@
           <w:lang w:val="en-US"/>
         </w:rPr>
       </w:pPr>
+      <w:proofErr w:type="gramStart"/>
       <w:r>
         <w:rPr>
           <w:sz w:val="20"/>
@@ -265,8 +282,18 @@
           <w:szCs w:val="20"/>
           <w:lang w:val="en-US"/>
         </w:rPr>
-        <w:t xml:space="preserve">. </w:t>
-      </w:r>
+        <w:t>.</w:t>
+      </w:r>
+      <w:proofErr w:type="gramEnd"/>
+      <w:r>
+        <w:rPr>
+          <w:sz w:val="20"/>
+          <w:szCs w:val="20"/>
+          <w:lang w:val="en-US"/>
+        </w:rPr>
+        <w:t xml:space="preserve"> </w:t>
+      </w:r>
+      <w:proofErr w:type="gramStart"/>
       <w:r>
         <w:rPr>
           <w:sz w:val="20"/>
@@ -283,16 +310,18 @@
         </w:rPr>
         <w:t>.</w:t>
       </w:r>
-    </w:p>
-    <w:p>
-      <w:pPr>
-        <w:jc w:val="both"/>
-        <w:rPr>
-          <w:sz w:val="20"/>
-          <w:szCs w:val="20"/>
-          <w:lang w:val="en-US"/>
-        </w:rPr>
-      </w:pPr>
+      <w:proofErr w:type="gramEnd"/>
+    </w:p>
+    <w:p>
+      <w:pPr>
+        <w:jc w:val="both"/>
+        <w:rPr>
+          <w:sz w:val="20"/>
+          <w:szCs w:val="20"/>
+          <w:lang w:val="en-US"/>
+        </w:rPr>
+      </w:pPr>
+      <w:proofErr w:type="gramStart"/>
       <w:r>
         <w:rPr>
           <w:sz w:val="20"/>
@@ -341,6 +370,7 @@
         </w:rPr>
         <w:t>Ural State University.</w:t>
       </w:r>
+      <w:proofErr w:type="gramEnd"/>
       <w:r>
         <w:rPr>
           <w:sz w:val="20"/>
@@ -349,6 +379,7 @@
         </w:rPr>
         <w:t xml:space="preserve"> </w:t>
       </w:r>
+      <w:proofErr w:type="gramStart"/>
       <w:r>
         <w:rPr>
           <w:sz w:val="20"/>
@@ -365,6 +396,7 @@
         </w:rPr>
         <w:t>.</w:t>
       </w:r>
+      <w:proofErr w:type="gramEnd"/>
     </w:p>
     <w:p>
       <w:pPr>
@@ -556,6 +588,8 @@
           <w:lang w:val="en-US"/>
         </w:rPr>
       </w:pPr>
+      <w:proofErr w:type="spellStart"/>
+      <w:proofErr w:type="gramStart"/>
       <w:r>
         <w:rPr>
           <w:sz w:val="20"/>
@@ -564,6 +598,7 @@
         </w:rPr>
         <w:t>UrFU</w:t>
       </w:r>
+      <w:proofErr w:type="spellEnd"/>
       <w:r>
         <w:rPr>
           <w:sz w:val="20"/>
@@ -578,8 +613,18 @@
           <w:szCs w:val="20"/>
           <w:lang w:val="en-US"/>
         </w:rPr>
-        <w:t xml:space="preserve">. </w:t>
-      </w:r>
+        <w:t>.</w:t>
+      </w:r>
+      <w:proofErr w:type="gramEnd"/>
+      <w:r>
+        <w:rPr>
+          <w:sz w:val="20"/>
+          <w:szCs w:val="20"/>
+          <w:lang w:val="en-US"/>
+        </w:rPr>
+        <w:t xml:space="preserve"> </w:t>
+      </w:r>
+      <w:proofErr w:type="gramStart"/>
       <w:r>
         <w:rPr>
           <w:sz w:val="20"/>
@@ -644,6 +689,7 @@
         </w:rPr>
         <w:t>.</w:t>
       </w:r>
+      <w:proofErr w:type="gramEnd"/>
     </w:p>
     <w:p>
       <w:pPr>
@@ -899,6 +945,8 @@
           <w:lang w:val="en-US"/>
         </w:rPr>
       </w:pPr>
+      <w:proofErr w:type="spellStart"/>
+      <w:proofErr w:type="gramStart"/>
       <w:r>
         <w:rPr>
           <w:sz w:val="20"/>
@@ -907,6 +955,7 @@
         </w:rPr>
         <w:t>Aspose</w:t>
       </w:r>
+      <w:proofErr w:type="spellEnd"/>
       <w:r>
         <w:rPr>
           <w:sz w:val="20"/>
@@ -915,6 +964,7 @@
         </w:rPr>
         <w:t xml:space="preserve">, </w:t>
       </w:r>
+      <w:proofErr w:type="spellStart"/>
       <w:r>
         <w:rPr>
           <w:sz w:val="20"/>
@@ -939,6 +989,7 @@
         </w:rPr>
         <w:t>Words</w:t>
       </w:r>
+      <w:proofErr w:type="spellEnd"/>
       <w:r>
         <w:rPr>
           <w:sz w:val="20"/>
@@ -1017,7 +1068,16 @@
           <w:szCs w:val="20"/>
           <w:lang w:val="en-US"/>
         </w:rPr>
-        <w:t xml:space="preserve">/). </w:t>
+        <w:t>/).</w:t>
+      </w:r>
+      <w:proofErr w:type="gramEnd"/>
+      <w:r>
+        <w:rPr>
+          <w:sz w:val="20"/>
+          <w:szCs w:val="20"/>
+          <w:lang w:val="en-US"/>
+        </w:rPr>
+        <w:t xml:space="preserve"> </w:t>
       </w:r>
       <w:r>
         <w:rPr>
@@ -1125,13 +1185,23 @@
         </w:rPr>
         <w:t>C</w:t>
       </w:r>
-      <w:r>
-        <w:rPr>
-          <w:sz w:val="20"/>
-          <w:szCs w:val="20"/>
-          <w:lang w:val="en-US"/>
-        </w:rPr>
-        <w:t>#(.</w:t>
+      <w:proofErr w:type="gramStart"/>
+      <w:r>
+        <w:rPr>
+          <w:sz w:val="20"/>
+          <w:szCs w:val="20"/>
+          <w:lang w:val="en-US"/>
+        </w:rPr>
+        <w:t>#(</w:t>
+      </w:r>
+      <w:proofErr w:type="gramEnd"/>
+      <w:r>
+        <w:rPr>
+          <w:sz w:val="20"/>
+          <w:szCs w:val="20"/>
+          <w:lang w:val="en-US"/>
+        </w:rPr>
+        <w:t>.</w:t>
       </w:r>
       <w:r>
         <w:rPr>
@@ -1266,7 +1336,16 @@
           <w:szCs w:val="20"/>
           <w:lang w:val="en-US"/>
         </w:rPr>
-        <w:t>system for auto porting of Aspose</w:t>
+        <w:t xml:space="preserve">system for auto porting of </w:t>
+      </w:r>
+      <w:proofErr w:type="spellStart"/>
+      <w:r>
+        <w:rPr>
+          <w:sz w:val="20"/>
+          <w:szCs w:val="20"/>
+          <w:lang w:val="en-US"/>
+        </w:rPr>
+        <w:t>Aspose</w:t>
       </w:r>
       <w:r>
         <w:rPr>
@@ -1282,7 +1361,16 @@
           <w:szCs w:val="20"/>
           <w:lang w:val="en-US"/>
         </w:rPr>
-        <w:t>Words libraries from C# to C++</w:t>
+        <w:t>Words</w:t>
+      </w:r>
+      <w:proofErr w:type="spellEnd"/>
+      <w:r>
+        <w:rPr>
+          <w:sz w:val="20"/>
+          <w:szCs w:val="20"/>
+          <w:lang w:val="en-US"/>
+        </w:rPr>
+        <w:t xml:space="preserve"> libraries from C# to C++</w:t>
       </w:r>
       <w:r>
         <w:rPr>
@@ -1354,6 +1442,7 @@
           <w:lang w:val="en-US"/>
         </w:rPr>
       </w:pPr>
+      <w:proofErr w:type="gramStart"/>
       <w:r>
         <w:rPr>
           <w:sz w:val="20"/>
@@ -1362,6 +1451,7 @@
         </w:rPr>
         <w:t>“</w:t>
       </w:r>
+      <w:proofErr w:type="spellStart"/>
       <w:r>
         <w:rPr>
           <w:sz w:val="20"/>
@@ -1370,6 +1460,7 @@
         </w:rPr>
         <w:t>Nevlabs</w:t>
       </w:r>
+      <w:proofErr w:type="spellEnd"/>
       <w:r>
         <w:rPr>
           <w:sz w:val="20"/>
@@ -1424,7 +1515,16 @@
           <w:szCs w:val="20"/>
           <w:lang w:val="en-US"/>
         </w:rPr>
-        <w:t xml:space="preserve">/). </w:t>
+        <w:t>/).</w:t>
+      </w:r>
+      <w:proofErr w:type="gramEnd"/>
+      <w:r>
+        <w:rPr>
+          <w:sz w:val="20"/>
+          <w:szCs w:val="20"/>
+          <w:lang w:val="en-US"/>
+        </w:rPr>
+        <w:t xml:space="preserve"> </w:t>
       </w:r>
       <w:r>
         <w:rPr>
@@ -1777,6 +1877,7 @@
           <w:lang w:val="en-US"/>
         </w:rPr>
       </w:pPr>
+      <w:proofErr w:type="gramStart"/>
       <w:r>
         <w:rPr>
           <w:sz w:val="20"/>
@@ -1785,6 +1886,7 @@
         </w:rPr>
         <w:t>“</w:t>
       </w:r>
+      <w:proofErr w:type="spellStart"/>
       <w:r>
         <w:rPr>
           <w:sz w:val="20"/>
@@ -1793,14 +1895,25 @@
         </w:rPr>
         <w:t>Poligon</w:t>
       </w:r>
-      <w:r>
-        <w:rPr>
-          <w:sz w:val="20"/>
-          <w:szCs w:val="20"/>
-          <w:lang w:val="en-US"/>
-        </w:rPr>
-        <w:t xml:space="preserve">” (http://plgn.ru/). </w:t>
-      </w:r>
+      <w:proofErr w:type="spellEnd"/>
+      <w:r>
+        <w:rPr>
+          <w:sz w:val="20"/>
+          <w:szCs w:val="20"/>
+          <w:lang w:val="en-US"/>
+        </w:rPr>
+        <w:t>” (http://plgn.ru/).</w:t>
+      </w:r>
+      <w:proofErr w:type="gramEnd"/>
+      <w:r>
+        <w:rPr>
+          <w:sz w:val="20"/>
+          <w:szCs w:val="20"/>
+          <w:lang w:val="en-US"/>
+        </w:rPr>
+        <w:t xml:space="preserve"> </w:t>
+      </w:r>
+      <w:proofErr w:type="gramStart"/>
       <w:r>
         <w:rPr>
           <w:sz w:val="20"/>
@@ -1857,6 +1970,7 @@
         </w:rPr>
         <w:t>.</w:t>
       </w:r>
+      <w:proofErr w:type="gramEnd"/>
     </w:p>
     <w:p>
       <w:pPr>
@@ -1889,7 +2003,25 @@
           <w:szCs w:val="20"/>
           <w:lang w:val="en-US"/>
         </w:rPr>
-        <w:t>Linux, Erlang, C/C++</w:t>
+        <w:t xml:space="preserve">Linux, </w:t>
+      </w:r>
+      <w:proofErr w:type="spellStart"/>
+      <w:r>
+        <w:rPr>
+          <w:sz w:val="20"/>
+          <w:szCs w:val="20"/>
+          <w:lang w:val="en-US"/>
+        </w:rPr>
+        <w:t>Erlang</w:t>
+      </w:r>
+      <w:proofErr w:type="spellEnd"/>
+      <w:r>
+        <w:rPr>
+          <w:sz w:val="20"/>
+          <w:szCs w:val="20"/>
+          <w:lang w:val="en-US"/>
+        </w:rPr>
+        <w:t>, C/C++</w:t>
       </w:r>
     </w:p>
     <w:p>
@@ -1909,7 +2041,25 @@
           <w:szCs w:val="20"/>
           <w:lang w:val="en-US"/>
         </w:rPr>
-        <w:t>General-purpose CLI (command line interface) for different network devices (commutators etc)</w:t>
+        <w:t>General-purpose CLI (command line interface) for different network devices (</w:t>
+      </w:r>
+      <w:proofErr w:type="spellStart"/>
+      <w:r>
+        <w:rPr>
+          <w:sz w:val="20"/>
+          <w:szCs w:val="20"/>
+          <w:lang w:val="en-US"/>
+        </w:rPr>
+        <w:t>commutators</w:t>
+      </w:r>
+      <w:proofErr w:type="spellEnd"/>
+      <w:r>
+        <w:rPr>
+          <w:sz w:val="20"/>
+          <w:szCs w:val="20"/>
+          <w:lang w:val="en-US"/>
+        </w:rPr>
+        <w:t xml:space="preserve"> etc)</w:t>
       </w:r>
       <w:r>
         <w:rPr>
@@ -1981,6 +2131,111 @@
         <w:rPr>
           <w:sz w:val="20"/>
           <w:szCs w:val="20"/>
+          <w:lang w:val="en-US"/>
+        </w:rPr>
+        <w:t xml:space="preserve"> 2016</w:t>
+      </w:r>
+    </w:p>
+    <w:p>
+      <w:pPr>
+        <w:jc w:val="both"/>
+        <w:rPr>
+          <w:sz w:val="20"/>
+          <w:szCs w:val="20"/>
+          <w:lang w:val="en-US"/>
+        </w:rPr>
+      </w:pPr>
+      <w:r>
+        <w:rPr>
+          <w:sz w:val="20"/>
+          <w:szCs w:val="20"/>
+          <w:lang w:val="en-US"/>
+        </w:rPr>
+        <w:t xml:space="preserve">NPO </w:t>
+      </w:r>
+      <w:r>
+        <w:rPr>
+          <w:sz w:val="20"/>
+          <w:szCs w:val="20"/>
+          <w:lang w:val="en-US"/>
+        </w:rPr>
+        <w:t>“</w:t>
+      </w:r>
+      <w:proofErr w:type="spellStart"/>
+      <w:r>
+        <w:rPr>
+          <w:sz w:val="20"/>
+          <w:szCs w:val="20"/>
+          <w:lang w:val="en-US"/>
+        </w:rPr>
+        <w:t>Sapfir</w:t>
+      </w:r>
+      <w:proofErr w:type="spellEnd"/>
+      <w:r>
+        <w:rPr>
+          <w:sz w:val="20"/>
+          <w:szCs w:val="20"/>
+          <w:lang w:val="en-US"/>
+        </w:rPr>
+        <w:t xml:space="preserve">” (http://www.nposapfir.ru/). </w:t>
+      </w:r>
+      <w:proofErr w:type="gramStart"/>
+      <w:r>
+        <w:rPr>
+          <w:sz w:val="20"/>
+          <w:szCs w:val="20"/>
+          <w:lang w:val="en-US"/>
+        </w:rPr>
+        <w:t>Software architect, lead software developer</w:t>
+      </w:r>
+      <w:r>
+        <w:rPr>
+          <w:sz w:val="20"/>
+          <w:szCs w:val="20"/>
+          <w:lang w:val="en-US"/>
+        </w:rPr>
+        <w:t>.</w:t>
+      </w:r>
+      <w:proofErr w:type="gramEnd"/>
+    </w:p>
+    <w:p>
+      <w:pPr>
+        <w:jc w:val="both"/>
+        <w:rPr>
+          <w:sz w:val="20"/>
+          <w:szCs w:val="20"/>
+          <w:lang w:val="en-US"/>
+        </w:rPr>
+      </w:pPr>
+      <w:r>
+        <w:rPr>
+          <w:sz w:val="20"/>
+          <w:szCs w:val="20"/>
+          <w:lang w:val="en-US"/>
+        </w:rPr>
+        <w:t>Environment</w:t>
+      </w:r>
+      <w:r>
+        <w:rPr>
+          <w:sz w:val="20"/>
+          <w:szCs w:val="20"/>
+          <w:lang w:val="en-US"/>
+        </w:rPr>
+        <w:t xml:space="preserve">: </w:t>
+      </w:r>
+      <w:r>
+        <w:rPr>
+          <w:sz w:val="20"/>
+          <w:szCs w:val="20"/>
+          <w:lang w:val="en-US"/>
+        </w:rPr>
+        <w:t>MS</w:t>
+      </w:r>
+      <w:r>
+        <w:rPr>
+          <w:sz w:val="20"/>
+          <w:szCs w:val="20"/>
+          <w:lang w:val="en-US"/>
         </w:rPr>
         <w:t xml:space="preserve"> </w:t>
       </w:r>
@@ -1988,59 +2243,52 @@
         <w:rPr>
           <w:sz w:val="20"/>
           <w:szCs w:val="20"/>
-        </w:rPr>
-        <w:t>2016</w:t>
-      </w:r>
-    </w:p>
-    <w:p>
-      <w:pPr>
-        <w:jc w:val="both"/>
-        <w:rPr>
-          <w:sz w:val="20"/>
-          <w:szCs w:val="20"/>
-          <w:lang w:val="en-US"/>
-        </w:rPr>
-      </w:pPr>
-      <w:r>
-        <w:rPr>
-          <w:sz w:val="20"/>
-          <w:szCs w:val="20"/>
-          <w:lang w:val="en-US"/>
-        </w:rPr>
-        <w:t xml:space="preserve">NPO </w:t>
-      </w:r>
-      <w:r>
-        <w:rPr>
-          <w:sz w:val="20"/>
-          <w:szCs w:val="20"/>
-          <w:lang w:val="en-US"/>
-        </w:rPr>
-        <w:t>“</w:t>
-      </w:r>
-      <w:r>
-        <w:rPr>
-          <w:sz w:val="20"/>
-          <w:szCs w:val="20"/>
-          <w:lang w:val="en-US"/>
-        </w:rPr>
-        <w:t>Sapfir</w:t>
-      </w:r>
-      <w:r>
-        <w:rPr>
-          <w:sz w:val="20"/>
-          <w:szCs w:val="20"/>
-          <w:lang w:val="en-US"/>
-        </w:rPr>
-        <w:t xml:space="preserve">” (http://www.nposapfir.ru/). </w:t>
-      </w:r>
-      <w:r>
-        <w:rPr>
-          <w:sz w:val="20"/>
-          <w:szCs w:val="20"/>
-          <w:lang w:val="en-US"/>
-        </w:rPr>
-        <w:t>Software architect, lead software developer</w:t>
-      </w:r>
+          <w:lang w:val="en-US"/>
+        </w:rPr>
+        <w:t>Windows</w:t>
+      </w:r>
+      <w:r>
+        <w:rPr>
+          <w:sz w:val="20"/>
+          <w:szCs w:val="20"/>
+          <w:lang w:val="en-US"/>
+        </w:rPr>
+        <w:t xml:space="preserve">, </w:t>
+      </w:r>
+      <w:r>
+        <w:rPr>
+          <w:sz w:val="20"/>
+          <w:szCs w:val="20"/>
+          <w:lang w:val="en-US"/>
+        </w:rPr>
+        <w:t>Linux</w:t>
+      </w:r>
+      <w:r>
+        <w:rPr>
+          <w:sz w:val="20"/>
+          <w:szCs w:val="20"/>
+          <w:lang w:val="en-US"/>
+        </w:rPr>
+        <w:t xml:space="preserve">, </w:t>
+      </w:r>
+      <w:r>
+        <w:rPr>
+          <w:sz w:val="20"/>
+          <w:szCs w:val="20"/>
+          <w:lang w:val="en-US"/>
+        </w:rPr>
+        <w:t>C</w:t>
+      </w:r>
+      <w:proofErr w:type="gramStart"/>
+      <w:r>
+        <w:rPr>
+          <w:sz w:val="20"/>
+          <w:szCs w:val="20"/>
+          <w:lang w:val="en-US"/>
+        </w:rPr>
+        <w:t>#(</w:t>
+      </w:r>
+      <w:proofErr w:type="gramEnd"/>
       <w:r>
         <w:rPr>
           <w:sz w:val="20"/>
@@ -2049,31 +2297,95 @@
         </w:rPr>
         <w:t>.</w:t>
       </w:r>
-    </w:p>
-    <w:p>
-      <w:pPr>
-        <w:jc w:val="both"/>
-        <w:rPr>
-          <w:sz w:val="20"/>
-          <w:szCs w:val="20"/>
-          <w:lang w:val="en-US"/>
-        </w:rPr>
-      </w:pPr>
-      <w:r>
-        <w:rPr>
-          <w:sz w:val="20"/>
-          <w:szCs w:val="20"/>
-          <w:lang w:val="en-US"/>
-        </w:rPr>
-        <w:t>Environment</w:t>
-      </w:r>
-      <w:r>
-        <w:rPr>
-          <w:sz w:val="20"/>
-          <w:szCs w:val="20"/>
-          <w:lang w:val="en-US"/>
-        </w:rPr>
-        <w:t xml:space="preserve">: </w:t>
+      <w:r>
+        <w:rPr>
+          <w:sz w:val="20"/>
+          <w:szCs w:val="20"/>
+          <w:lang w:val="en-US"/>
+        </w:rPr>
+        <w:t>NET</w:t>
+      </w:r>
+      <w:r>
+        <w:rPr>
+          <w:sz w:val="20"/>
+          <w:szCs w:val="20"/>
+          <w:lang w:val="en-US"/>
+        </w:rPr>
+        <w:t xml:space="preserve"> </w:t>
+      </w:r>
+      <w:r>
+        <w:rPr>
+          <w:sz w:val="20"/>
+          <w:szCs w:val="20"/>
+          <w:lang w:val="en-US"/>
+        </w:rPr>
+        <w:t>Framework</w:t>
+      </w:r>
+      <w:r>
+        <w:rPr>
+          <w:sz w:val="20"/>
+          <w:szCs w:val="20"/>
+          <w:lang w:val="en-US"/>
+        </w:rPr>
+        <w:t xml:space="preserve">, </w:t>
+      </w:r>
+      <w:r>
+        <w:rPr>
+          <w:sz w:val="20"/>
+          <w:szCs w:val="20"/>
+          <w:lang w:val="en-US"/>
+        </w:rPr>
+        <w:t>Mono</w:t>
+      </w:r>
+      <w:r>
+        <w:rPr>
+          <w:sz w:val="20"/>
+          <w:szCs w:val="20"/>
+          <w:lang w:val="en-US"/>
+        </w:rPr>
+        <w:t xml:space="preserve">), </w:t>
+      </w:r>
+      <w:r>
+        <w:rPr>
+          <w:sz w:val="20"/>
+          <w:szCs w:val="20"/>
+          <w:lang w:val="en-US"/>
+        </w:rPr>
+        <w:t>F</w:t>
+      </w:r>
+      <w:r>
+        <w:rPr>
+          <w:sz w:val="20"/>
+          <w:szCs w:val="20"/>
+          <w:lang w:val="en-US"/>
+        </w:rPr>
+        <w:t xml:space="preserve">#, </w:t>
+      </w:r>
+      <w:proofErr w:type="spellStart"/>
+      <w:r>
+        <w:rPr>
+          <w:sz w:val="20"/>
+          <w:szCs w:val="20"/>
+          <w:lang w:val="en-US"/>
+        </w:rPr>
+        <w:t>Erlan</w:t>
+      </w:r>
+      <w:r>
+        <w:rPr>
+          <w:sz w:val="20"/>
+          <w:szCs w:val="20"/>
+          <w:lang w:val="en-US"/>
+        </w:rPr>
+        <w:t>g</w:t>
+      </w:r>
+      <w:proofErr w:type="spellEnd"/>
+      <w:r>
+        <w:rPr>
+          <w:sz w:val="20"/>
+          <w:szCs w:val="20"/>
+          <w:lang w:val="en-US"/>
+        </w:rPr>
+        <w:t xml:space="preserve">, </w:t>
       </w:r>
       <w:r>
         <w:rPr>
@@ -2097,7 +2409,7 @@
           <w:szCs w:val="20"/>
           <w:lang w:val="en-US"/>
         </w:rPr>
-        <w:t>Windows</w:t>
+        <w:t>SQL</w:t>
       </w:r>
       <w:r>
         <w:rPr>
@@ -2107,150 +2419,7 @@
         </w:rPr>
         <w:t xml:space="preserve">, </w:t>
       </w:r>
-      <w:r>
-        <w:rPr>
-          <w:sz w:val="20"/>
-          <w:szCs w:val="20"/>
-          <w:lang w:val="en-US"/>
-        </w:rPr>
-        <w:t>Linux</w:t>
-      </w:r>
-      <w:r>
-        <w:rPr>
-          <w:sz w:val="20"/>
-          <w:szCs w:val="20"/>
-          <w:lang w:val="en-US"/>
-        </w:rPr>
-        <w:t xml:space="preserve">, </w:t>
-      </w:r>
-      <w:r>
-        <w:rPr>
-          <w:sz w:val="20"/>
-          <w:szCs w:val="20"/>
-          <w:lang w:val="en-US"/>
-        </w:rPr>
-        <w:t>C</w:t>
-      </w:r>
-      <w:r>
-        <w:rPr>
-          <w:sz w:val="20"/>
-          <w:szCs w:val="20"/>
-          <w:lang w:val="en-US"/>
-        </w:rPr>
-        <w:t>#(.</w:t>
-      </w:r>
-      <w:r>
-        <w:rPr>
-          <w:sz w:val="20"/>
-          <w:szCs w:val="20"/>
-          <w:lang w:val="en-US"/>
-        </w:rPr>
-        <w:t>NET</w:t>
-      </w:r>
-      <w:r>
-        <w:rPr>
-          <w:sz w:val="20"/>
-          <w:szCs w:val="20"/>
-          <w:lang w:val="en-US"/>
-        </w:rPr>
-        <w:t xml:space="preserve"> </w:t>
-      </w:r>
-      <w:r>
-        <w:rPr>
-          <w:sz w:val="20"/>
-          <w:szCs w:val="20"/>
-          <w:lang w:val="en-US"/>
-        </w:rPr>
-        <w:t>Framework</w:t>
-      </w:r>
-      <w:r>
-        <w:rPr>
-          <w:sz w:val="20"/>
-          <w:szCs w:val="20"/>
-          <w:lang w:val="en-US"/>
-        </w:rPr>
-        <w:t xml:space="preserve">, </w:t>
-      </w:r>
-      <w:r>
-        <w:rPr>
-          <w:sz w:val="20"/>
-          <w:szCs w:val="20"/>
-          <w:lang w:val="en-US"/>
-        </w:rPr>
-        <w:t>Mono</w:t>
-      </w:r>
-      <w:r>
-        <w:rPr>
-          <w:sz w:val="20"/>
-          <w:szCs w:val="20"/>
-          <w:lang w:val="en-US"/>
-        </w:rPr>
-        <w:t xml:space="preserve">), </w:t>
-      </w:r>
-      <w:r>
-        <w:rPr>
-          <w:sz w:val="20"/>
-          <w:szCs w:val="20"/>
-          <w:lang w:val="en-US"/>
-        </w:rPr>
-        <w:t>F</w:t>
-      </w:r>
-      <w:r>
-        <w:rPr>
-          <w:sz w:val="20"/>
-          <w:szCs w:val="20"/>
-          <w:lang w:val="en-US"/>
-        </w:rPr>
-        <w:t xml:space="preserve">#, </w:t>
-      </w:r>
-      <w:r>
-        <w:rPr>
-          <w:sz w:val="20"/>
-          <w:szCs w:val="20"/>
-          <w:lang w:val="en-US"/>
-        </w:rPr>
-        <w:t>Erlan</w:t>
-      </w:r>
-      <w:r>
-        <w:rPr>
-          <w:sz w:val="20"/>
-          <w:szCs w:val="20"/>
-          <w:lang w:val="en-US"/>
-        </w:rPr>
-        <w:t xml:space="preserve">g, </w:t>
-      </w:r>
-      <w:r>
-        <w:rPr>
-          <w:sz w:val="20"/>
-          <w:szCs w:val="20"/>
-          <w:lang w:val="en-US"/>
-        </w:rPr>
-        <w:t>MS</w:t>
-      </w:r>
-      <w:r>
-        <w:rPr>
-          <w:sz w:val="20"/>
-          <w:szCs w:val="20"/>
-          <w:lang w:val="en-US"/>
-        </w:rPr>
-        <w:t xml:space="preserve"> </w:t>
-      </w:r>
-      <w:r>
-        <w:rPr>
-          <w:sz w:val="20"/>
-          <w:szCs w:val="20"/>
-          <w:lang w:val="en-US"/>
-        </w:rPr>
-        <w:t>SQL</w:t>
-      </w:r>
-      <w:r>
-        <w:rPr>
-          <w:sz w:val="20"/>
-          <w:szCs w:val="20"/>
-          <w:lang w:val="en-US"/>
-        </w:rPr>
-        <w:t xml:space="preserve">, </w:t>
-      </w:r>
+      <w:proofErr w:type="spellStart"/>
       <w:r>
         <w:rPr>
           <w:sz w:val="20"/>
@@ -2259,6 +2428,7 @@
         </w:rPr>
         <w:t>PostgreSQL</w:t>
       </w:r>
+      <w:proofErr w:type="spellEnd"/>
     </w:p>
     <w:p>
       <w:pPr>
@@ -2313,7 +2483,29 @@
           <w:shd w:val="clear" w:color="auto" w:fill="FFFFFF"/>
           <w:lang w:val="en-US"/>
         </w:rPr>
-        <w:t xml:space="preserve"> TDD, Code review, Continious integration</w:t>
+        <w:t xml:space="preserve"> TDD, Code review, </w:t>
+      </w:r>
+      <w:proofErr w:type="spellStart"/>
+      <w:r>
+        <w:rPr>
+          <w:color w:val="000000"/>
+          <w:sz w:val="20"/>
+          <w:szCs w:val="20"/>
+          <w:shd w:val="clear" w:color="auto" w:fill="FFFFFF"/>
+          <w:lang w:val="en-US"/>
+        </w:rPr>
+        <w:t>Continious</w:t>
+      </w:r>
+      <w:proofErr w:type="spellEnd"/>
+      <w:r>
+        <w:rPr>
+          <w:color w:val="000000"/>
+          <w:sz w:val="20"/>
+          <w:szCs w:val="20"/>
+          <w:shd w:val="clear" w:color="auto" w:fill="FFFFFF"/>
+          <w:lang w:val="en-US"/>
+        </w:rPr>
+        <w:t xml:space="preserve"> integration</w:t>
       </w:r>
       <w:r>
         <w:rPr>
@@ -2450,13 +2642,63 @@
         </w:rPr>
         <w:t>M</w:t>
       </w:r>
-      <w:r>
-        <w:rPr>
-          <w:sz w:val="20"/>
-          <w:szCs w:val="20"/>
-        </w:rPr>
-        <w:t>anagement of other developers</w:t>
-      </w:r>
+      <w:proofErr w:type="spellStart"/>
+      <w:r>
+        <w:rPr>
+          <w:sz w:val="20"/>
+          <w:szCs w:val="20"/>
+        </w:rPr>
+        <w:t>anagement</w:t>
+      </w:r>
+      <w:proofErr w:type="spellEnd"/>
+      <w:r>
+        <w:rPr>
+          <w:sz w:val="20"/>
+          <w:szCs w:val="20"/>
+        </w:rPr>
+        <w:t xml:space="preserve"> </w:t>
+      </w:r>
+      <w:proofErr w:type="spellStart"/>
+      <w:r>
+        <w:rPr>
+          <w:sz w:val="20"/>
+          <w:szCs w:val="20"/>
+        </w:rPr>
+        <w:t>of</w:t>
+      </w:r>
+      <w:proofErr w:type="spellEnd"/>
+      <w:r>
+        <w:rPr>
+          <w:sz w:val="20"/>
+          <w:szCs w:val="20"/>
+        </w:rPr>
+        <w:t xml:space="preserve"> </w:t>
+      </w:r>
+      <w:proofErr w:type="spellStart"/>
+      <w:r>
+        <w:rPr>
+          <w:sz w:val="20"/>
+          <w:szCs w:val="20"/>
+        </w:rPr>
+        <w:t>other</w:t>
+      </w:r>
+      <w:proofErr w:type="spellEnd"/>
+      <w:r>
+        <w:rPr>
+          <w:sz w:val="20"/>
+          <w:szCs w:val="20"/>
+        </w:rPr>
+        <w:t xml:space="preserve"> </w:t>
+      </w:r>
+      <w:proofErr w:type="spellStart"/>
+      <w:r>
+        <w:rPr>
+          <w:sz w:val="20"/>
+          <w:szCs w:val="20"/>
+        </w:rPr>
+        <w:t>developers</w:t>
+      </w:r>
+      <w:proofErr w:type="spellEnd"/>
       <w:r>
         <w:rPr>
           <w:sz w:val="20"/>
@@ -2520,6 +2762,7 @@
           <w:lang w:val="en-US"/>
         </w:rPr>
       </w:pPr>
+      <w:proofErr w:type="gramStart"/>
       <w:r>
         <w:rPr>
           <w:sz w:val="20"/>
@@ -2528,6 +2771,7 @@
         </w:rPr>
         <w:t>“</w:t>
       </w:r>
+      <w:proofErr w:type="spellStart"/>
       <w:r>
         <w:rPr>
           <w:sz w:val="20"/>
@@ -2536,6 +2780,7 @@
         </w:rPr>
         <w:t>Ideco</w:t>
       </w:r>
+      <w:proofErr w:type="spellEnd"/>
       <w:r>
         <w:rPr>
           <w:sz w:val="20"/>
@@ -2558,7 +2803,16 @@
           <w:szCs w:val="20"/>
           <w:lang w:val="en-US"/>
         </w:rPr>
-        <w:t xml:space="preserve">. </w:t>
+        <w:t>.</w:t>
+      </w:r>
+      <w:proofErr w:type="gramEnd"/>
+      <w:r>
+        <w:rPr>
+          <w:sz w:val="20"/>
+          <w:szCs w:val="20"/>
+          <w:lang w:val="en-US"/>
+        </w:rPr>
+        <w:t xml:space="preserve"> </w:t>
       </w:r>
       <w:r>
         <w:rPr>
@@ -2600,8 +2854,18 @@
           <w:szCs w:val="20"/>
           <w:lang w:val="en-US"/>
         </w:rPr>
-        <w:t>: Linux, Python, C/C++, Firebird, PostgeSQL</w:t>
-      </w:r>
+        <w:t xml:space="preserve">: Linux, Python, C/C++, Firebird, </w:t>
+      </w:r>
+      <w:proofErr w:type="spellStart"/>
+      <w:r>
+        <w:rPr>
+          <w:sz w:val="20"/>
+          <w:szCs w:val="20"/>
+          <w:lang w:val="en-US"/>
+        </w:rPr>
+        <w:t>PostgeSQL</w:t>
+      </w:r>
+      <w:proofErr w:type="spellEnd"/>
     </w:p>
     <w:p>
       <w:pPr>
@@ -2658,7 +2922,29 @@
           <w:shd w:val="clear" w:color="auto" w:fill="FFFFFF"/>
           <w:lang w:val="en-US"/>
         </w:rPr>
-        <w:t>TDD, Agile, Code review, Continious integration</w:t>
+        <w:t xml:space="preserve">TDD, Agile, Code review, </w:t>
+      </w:r>
+      <w:proofErr w:type="spellStart"/>
+      <w:r>
+        <w:rPr>
+          <w:color w:val="000000"/>
+          <w:sz w:val="20"/>
+          <w:szCs w:val="20"/>
+          <w:shd w:val="clear" w:color="auto" w:fill="FFFFFF"/>
+          <w:lang w:val="en-US"/>
+        </w:rPr>
+        <w:t>Continious</w:t>
+      </w:r>
+      <w:proofErr w:type="spellEnd"/>
+      <w:r>
+        <w:rPr>
+          <w:color w:val="000000"/>
+          <w:sz w:val="20"/>
+          <w:szCs w:val="20"/>
+          <w:shd w:val="clear" w:color="auto" w:fill="FFFFFF"/>
+          <w:lang w:val="en-US"/>
+        </w:rPr>
+        <w:t xml:space="preserve"> integration</w:t>
       </w:r>
     </w:p>
     <w:p>
@@ -2734,6 +3020,7 @@
         </w:rPr>
         <w:t>C</w:t>
       </w:r>
+      <w:proofErr w:type="spellStart"/>
       <w:r>
         <w:rPr>
           <w:color w:val="000000"/>
@@ -2741,8 +3028,49 @@
           <w:szCs w:val="20"/>
           <w:shd w:val="clear" w:color="auto" w:fill="FFFFFF"/>
         </w:rPr>
-        <w:t>onsultations on Erlang</w:t>
-      </w:r>
+        <w:t>onsultations</w:t>
+      </w:r>
+      <w:proofErr w:type="spellEnd"/>
+      <w:r>
+        <w:rPr>
+          <w:color w:val="000000"/>
+          <w:sz w:val="20"/>
+          <w:szCs w:val="20"/>
+          <w:shd w:val="clear" w:color="auto" w:fill="FFFFFF"/>
+        </w:rPr>
+        <w:t xml:space="preserve"> </w:t>
+      </w:r>
+      <w:proofErr w:type="spellStart"/>
+      <w:r>
+        <w:rPr>
+          <w:color w:val="000000"/>
+          <w:sz w:val="20"/>
+          <w:szCs w:val="20"/>
+          <w:shd w:val="clear" w:color="auto" w:fill="FFFFFF"/>
+        </w:rPr>
+        <w:t>on</w:t>
+      </w:r>
+      <w:proofErr w:type="spellEnd"/>
+      <w:r>
+        <w:rPr>
+          <w:color w:val="000000"/>
+          <w:sz w:val="20"/>
+          <w:szCs w:val="20"/>
+          <w:shd w:val="clear" w:color="auto" w:fill="FFFFFF"/>
+        </w:rPr>
+        <w:t xml:space="preserve"> </w:t>
+      </w:r>
+      <w:proofErr w:type="spellStart"/>
+      <w:r>
+        <w:rPr>
+          <w:color w:val="000000"/>
+          <w:sz w:val="20"/>
+          <w:szCs w:val="20"/>
+          <w:shd w:val="clear" w:color="auto" w:fill="FFFFFF"/>
+        </w:rPr>
+        <w:t>Erlang</w:t>
+      </w:r>
+      <w:proofErr w:type="spellEnd"/>
     </w:p>
     <w:p>
       <w:pPr>
@@ -2801,14 +3129,35 @@
           <w:lang w:val="en-US"/>
         </w:rPr>
       </w:pPr>
-      <w:r>
-        <w:rPr>
-          <w:sz w:val="20"/>
-          <w:szCs w:val="20"/>
-          <w:lang w:val="en-US"/>
-        </w:rPr>
-        <w:t>Aspose, Aspose.Words</w:t>
-      </w:r>
+      <w:proofErr w:type="spellStart"/>
+      <w:proofErr w:type="gramStart"/>
+      <w:r>
+        <w:rPr>
+          <w:sz w:val="20"/>
+          <w:szCs w:val="20"/>
+          <w:lang w:val="en-US"/>
+        </w:rPr>
+        <w:t>Aspose</w:t>
+      </w:r>
+      <w:proofErr w:type="spellEnd"/>
+      <w:r>
+        <w:rPr>
+          <w:sz w:val="20"/>
+          <w:szCs w:val="20"/>
+          <w:lang w:val="en-US"/>
+        </w:rPr>
+        <w:t xml:space="preserve">, </w:t>
+      </w:r>
+      <w:proofErr w:type="spellStart"/>
+      <w:r>
+        <w:rPr>
+          <w:sz w:val="20"/>
+          <w:szCs w:val="20"/>
+          <w:lang w:val="en-US"/>
+        </w:rPr>
+        <w:t>Aspose.Words</w:t>
+      </w:r>
+      <w:proofErr w:type="spellEnd"/>
       <w:r>
         <w:rPr>
           <w:sz w:val="20"/>
@@ -2831,7 +3180,16 @@
           <w:szCs w:val="20"/>
           <w:lang w:val="en-US"/>
         </w:rPr>
-        <w:t xml:space="preserve">. </w:t>
+        <w:t>.</w:t>
+      </w:r>
+      <w:proofErr w:type="gramEnd"/>
+      <w:r>
+        <w:rPr>
+          <w:sz w:val="20"/>
+          <w:szCs w:val="20"/>
+          <w:lang w:val="en-US"/>
+        </w:rPr>
+        <w:t xml:space="preserve"> </w:t>
       </w:r>
       <w:r>
         <w:rPr>
@@ -2873,7 +3231,25 @@
           <w:szCs w:val="20"/>
           <w:lang w:val="en-US"/>
         </w:rPr>
-        <w:t>: MS Windows, C#(.NET Framework)</w:t>
+        <w:t>: MS Windows, C</w:t>
+      </w:r>
+      <w:proofErr w:type="gramStart"/>
+      <w:r>
+        <w:rPr>
+          <w:sz w:val="20"/>
+          <w:szCs w:val="20"/>
+          <w:lang w:val="en-US"/>
+        </w:rPr>
+        <w:t>#(</w:t>
+      </w:r>
+      <w:proofErr w:type="gramEnd"/>
+      <w:r>
+        <w:rPr>
+          <w:sz w:val="20"/>
+          <w:szCs w:val="20"/>
+          <w:lang w:val="en-US"/>
+        </w:rPr>
+        <w:t>.NET Framework)</w:t>
       </w:r>
     </w:p>
     <w:p>
@@ -2970,6 +3346,7 @@
           <w:lang w:val="en-US"/>
         </w:rPr>
       </w:pPr>
+      <w:proofErr w:type="gramStart"/>
       <w:r>
         <w:rPr>
           <w:sz w:val="20"/>
@@ -2978,6 +3355,7 @@
         </w:rPr>
         <w:t>“</w:t>
       </w:r>
+      <w:proofErr w:type="spellStart"/>
       <w:r>
         <w:rPr>
           <w:sz w:val="20"/>
@@ -2986,6 +3364,7 @@
         </w:rPr>
         <w:t>IskraUralTel</w:t>
       </w:r>
+      <w:proofErr w:type="spellEnd"/>
       <w:r>
         <w:rPr>
           <w:sz w:val="20"/>
@@ -3008,8 +3387,18 @@
           <w:szCs w:val="20"/>
           <w:lang w:val="en-US"/>
         </w:rPr>
-        <w:t xml:space="preserve">. </w:t>
-      </w:r>
+        <w:t>.</w:t>
+      </w:r>
+      <w:proofErr w:type="gramEnd"/>
+      <w:r>
+        <w:rPr>
+          <w:sz w:val="20"/>
+          <w:szCs w:val="20"/>
+          <w:lang w:val="en-US"/>
+        </w:rPr>
+        <w:t xml:space="preserve"> </w:t>
+      </w:r>
+      <w:proofErr w:type="gramStart"/>
       <w:r>
         <w:rPr>
           <w:sz w:val="20"/>
@@ -3026,6 +3415,7 @@
         </w:rPr>
         <w:t>.</w:t>
       </w:r>
+      <w:proofErr w:type="gramEnd"/>
     </w:p>
     <w:p>
       <w:pPr>
@@ -3050,8 +3440,36 @@
           <w:szCs w:val="20"/>
           <w:lang w:val="en-US"/>
         </w:rPr>
-        <w:t>: MS Windows, Linux, C#(.NET Framework), JavaScript, MS SQL, Java, C/C++, Erlang</w:t>
-      </w:r>
+        <w:t>: MS Windows, Linux, C</w:t>
+      </w:r>
+      <w:proofErr w:type="gramStart"/>
+      <w:r>
+        <w:rPr>
+          <w:sz w:val="20"/>
+          <w:szCs w:val="20"/>
+          <w:lang w:val="en-US"/>
+        </w:rPr>
+        <w:t>#(</w:t>
+      </w:r>
+      <w:proofErr w:type="gramEnd"/>
+      <w:r>
+        <w:rPr>
+          <w:sz w:val="20"/>
+          <w:szCs w:val="20"/>
+          <w:lang w:val="en-US"/>
+        </w:rPr>
+        <w:t xml:space="preserve">.NET Framework), JavaScript, MS SQL, Java, C/C++, </w:t>
+      </w:r>
+      <w:proofErr w:type="spellStart"/>
+      <w:r>
+        <w:rPr>
+          <w:sz w:val="20"/>
+          <w:szCs w:val="20"/>
+          <w:lang w:val="en-US"/>
+        </w:rPr>
+        <w:t>Erlang</w:t>
+      </w:r>
+      <w:proofErr w:type="spellEnd"/>
     </w:p>
     <w:p>
       <w:pPr>
@@ -3252,7 +3670,25 @@
           <w:szCs w:val="20"/>
           <w:lang w:val="en-US"/>
         </w:rPr>
-        <w:t>C#/.NET, Erlang.</w:t>
+        <w:t xml:space="preserve">C#/.NET, </w:t>
+      </w:r>
+      <w:proofErr w:type="spellStart"/>
+      <w:r>
+        <w:rPr>
+          <w:sz w:val="20"/>
+          <w:szCs w:val="20"/>
+          <w:lang w:val="en-US"/>
+        </w:rPr>
+        <w:t>Erlang</w:t>
+      </w:r>
+      <w:proofErr w:type="spellEnd"/>
+      <w:r>
+        <w:rPr>
+          <w:sz w:val="20"/>
+          <w:szCs w:val="20"/>
+          <w:lang w:val="en-US"/>
+        </w:rPr>
+        <w:t>.</w:t>
       </w:r>
     </w:p>
     <w:p>
@@ -3324,6 +3760,7 @@
           <w:lang w:val="en-US"/>
         </w:rPr>
       </w:pPr>
+      <w:proofErr w:type="gramStart"/>
       <w:r>
         <w:rPr>
           <w:sz w:val="20"/>
@@ -3346,8 +3783,18 @@
           <w:szCs w:val="20"/>
           <w:lang w:val="en-US"/>
         </w:rPr>
-        <w:t xml:space="preserve">. </w:t>
-      </w:r>
+        <w:t>.</w:t>
+      </w:r>
+      <w:proofErr w:type="gramEnd"/>
+      <w:r>
+        <w:rPr>
+          <w:sz w:val="20"/>
+          <w:szCs w:val="20"/>
+          <w:lang w:val="en-US"/>
+        </w:rPr>
+        <w:t xml:space="preserve"> </w:t>
+      </w:r>
+      <w:proofErr w:type="gramStart"/>
       <w:r>
         <w:rPr>
           <w:sz w:val="20"/>
@@ -3364,6 +3811,7 @@
         </w:rPr>
         <w:t>.</w:t>
       </w:r>
+      <w:proofErr w:type="gramEnd"/>
     </w:p>
     <w:p>
       <w:pPr>
@@ -3486,6 +3934,7 @@
           <w:lang w:val="en-US"/>
         </w:rPr>
       </w:pPr>
+      <w:proofErr w:type="gramStart"/>
       <w:r>
         <w:rPr>
           <w:sz w:val="20"/>
@@ -3494,6 +3943,7 @@
         </w:rPr>
         <w:t>“</w:t>
       </w:r>
+      <w:proofErr w:type="spellStart"/>
       <w:r>
         <w:rPr>
           <w:sz w:val="20"/>
@@ -3502,6 +3952,7 @@
         </w:rPr>
         <w:t>Kontur</w:t>
       </w:r>
+      <w:proofErr w:type="spellEnd"/>
       <w:r>
         <w:rPr>
           <w:sz w:val="20"/>
@@ -3524,8 +3975,18 @@
           <w:szCs w:val="20"/>
           <w:lang w:val="en-US"/>
         </w:rPr>
-        <w:t xml:space="preserve">. </w:t>
-      </w:r>
+        <w:t>.</w:t>
+      </w:r>
+      <w:proofErr w:type="gramEnd"/>
+      <w:r>
+        <w:rPr>
+          <w:sz w:val="20"/>
+          <w:szCs w:val="20"/>
+          <w:lang w:val="en-US"/>
+        </w:rPr>
+        <w:t xml:space="preserve"> </w:t>
+      </w:r>
+      <w:proofErr w:type="gramStart"/>
       <w:r>
         <w:rPr>
           <w:sz w:val="20"/>
@@ -3542,6 +4003,7 @@
         </w:rPr>
         <w:t>.</w:t>
       </w:r>
+      <w:proofErr w:type="gramEnd"/>
     </w:p>
     <w:p>
       <w:pPr>
@@ -3604,7 +4066,25 @@
           <w:szCs w:val="20"/>
           <w:lang w:val="en-US"/>
         </w:rPr>
-        <w:t>Design, development, testing new functionality for “Kontur-Extern Light” project.</w:t>
+        <w:t>Design, development, testing new functionality for “</w:t>
+      </w:r>
+      <w:proofErr w:type="spellStart"/>
+      <w:r>
+        <w:rPr>
+          <w:sz w:val="20"/>
+          <w:szCs w:val="20"/>
+          <w:lang w:val="en-US"/>
+        </w:rPr>
+        <w:t>Kontur</w:t>
+      </w:r>
+      <w:proofErr w:type="spellEnd"/>
+      <w:r>
+        <w:rPr>
+          <w:sz w:val="20"/>
+          <w:szCs w:val="20"/>
+          <w:lang w:val="en-US"/>
+        </w:rPr>
+        <w:t>-Extern Light” project.</w:t>
       </w:r>
     </w:p>
     <w:p>
@@ -3714,13 +4194,32 @@
           <w:lang w:val="en-US"/>
         </w:rPr>
       </w:pPr>
-      <w:r>
-        <w:rPr>
-          <w:sz w:val="20"/>
-          <w:szCs w:val="20"/>
-          <w:lang w:val="en-US"/>
-        </w:rPr>
-        <w:t>“Eastwind”</w:t>
+      <w:proofErr w:type="gramStart"/>
+      <w:r>
+        <w:rPr>
+          <w:sz w:val="20"/>
+          <w:szCs w:val="20"/>
+          <w:lang w:val="en-US"/>
+        </w:rPr>
+        <w:t>“</w:t>
+      </w:r>
+      <w:proofErr w:type="spellStart"/>
+      <w:r>
+        <w:rPr>
+          <w:sz w:val="20"/>
+          <w:szCs w:val="20"/>
+          <w:lang w:val="en-US"/>
+        </w:rPr>
+        <w:t>Eastwind</w:t>
+      </w:r>
+      <w:proofErr w:type="spellEnd"/>
+      <w:r>
+        <w:rPr>
+          <w:sz w:val="20"/>
+          <w:szCs w:val="20"/>
+          <w:lang w:val="en-US"/>
+        </w:rPr>
+        <w:t>”</w:t>
       </w:r>
       <w:r>
         <w:rPr>
@@ -3736,8 +4235,18 @@
           <w:szCs w:val="20"/>
           <w:lang w:val="en-US"/>
         </w:rPr>
-        <w:t xml:space="preserve">. </w:t>
-      </w:r>
+        <w:t>.</w:t>
+      </w:r>
+      <w:proofErr w:type="gramEnd"/>
+      <w:r>
+        <w:rPr>
+          <w:sz w:val="20"/>
+          <w:szCs w:val="20"/>
+          <w:lang w:val="en-US"/>
+        </w:rPr>
+        <w:t xml:space="preserve"> </w:t>
+      </w:r>
+      <w:proofErr w:type="gramStart"/>
       <w:r>
         <w:rPr>
           <w:sz w:val="20"/>
@@ -3754,6 +4263,7 @@
         </w:rPr>
         <w:t>.</w:t>
       </w:r>
+      <w:proofErr w:type="gramEnd"/>
     </w:p>
     <w:p>
       <w:pPr>
@@ -3968,6 +4478,7 @@
         </w:rPr>
         <w:t xml:space="preserve"> </w:t>
       </w:r>
+      <w:proofErr w:type="spellStart"/>
       <w:r>
         <w:rPr>
           <w:sz w:val="20"/>
@@ -3976,6 +4487,7 @@
         </w:rPr>
         <w:t>Novator</w:t>
       </w:r>
+      <w:proofErr w:type="spellEnd"/>
       <w:r>
         <w:rPr>
           <w:sz w:val="20"/>
@@ -4000,6 +4512,7 @@
         </w:rPr>
         <w:t xml:space="preserve">. </w:t>
       </w:r>
+      <w:proofErr w:type="gramStart"/>
       <w:r>
         <w:rPr>
           <w:sz w:val="20"/>
@@ -4008,6 +4521,7 @@
         </w:rPr>
         <w:t>Mathematician.</w:t>
       </w:r>
+      <w:proofErr w:type="gramEnd"/>
     </w:p>
     <w:p>
       <w:pPr>
@@ -4046,7 +4560,25 @@
           <w:szCs w:val="20"/>
           <w:lang w:val="en-US"/>
         </w:rPr>
-        <w:t>(.NET Framework), C/C++, Fortan, Borland Delphi</w:t>
+        <w:t xml:space="preserve">(.NET Framework), C/C++, </w:t>
+      </w:r>
+      <w:proofErr w:type="spellStart"/>
+      <w:r>
+        <w:rPr>
+          <w:sz w:val="20"/>
+          <w:szCs w:val="20"/>
+          <w:lang w:val="en-US"/>
+        </w:rPr>
+        <w:t>Fortan</w:t>
+      </w:r>
+      <w:proofErr w:type="spellEnd"/>
+      <w:r>
+        <w:rPr>
+          <w:sz w:val="20"/>
+          <w:szCs w:val="20"/>
+          <w:lang w:val="en-US"/>
+        </w:rPr>
+        <w:t>, Borland Delphi</w:t>
       </w:r>
     </w:p>
     <w:p>
@@ -4122,8 +4654,18 @@
           <w:szCs w:val="20"/>
           <w:lang w:val="en-US"/>
         </w:rPr>
-        <w:t>OKB Novator</w:t>
-      </w:r>
+        <w:t xml:space="preserve">OKB </w:t>
+      </w:r>
+      <w:proofErr w:type="spellStart"/>
+      <w:r>
+        <w:rPr>
+          <w:sz w:val="20"/>
+          <w:szCs w:val="20"/>
+          <w:lang w:val="en-US"/>
+        </w:rPr>
+        <w:t>Novator</w:t>
+      </w:r>
+      <w:proofErr w:type="spellEnd"/>
       <w:r>
         <w:rPr>
           <w:sz w:val="20"/>
@@ -4148,6 +4690,7 @@
         </w:rPr>
         <w:t xml:space="preserve">. </w:t>
       </w:r>
+      <w:proofErr w:type="gramStart"/>
       <w:r>
         <w:rPr>
           <w:sz w:val="20"/>
@@ -4156,6 +4699,7 @@
         </w:rPr>
         <w:t>Software developer.</w:t>
       </w:r>
+      <w:proofErr w:type="gramEnd"/>
     </w:p>
     <w:p>
       <w:pPr>
@@ -4315,13 +4859,79 @@
           <w:szCs w:val="20"/>
         </w:rPr>
       </w:pPr>
-      <w:r>
-        <w:rPr>
-          <w:sz w:val="20"/>
-          <w:szCs w:val="20"/>
-        </w:rPr>
-        <w:t>Complete cycle of software development</w:t>
-      </w:r>
+      <w:proofErr w:type="spellStart"/>
+      <w:r>
+        <w:rPr>
+          <w:sz w:val="20"/>
+          <w:szCs w:val="20"/>
+        </w:rPr>
+        <w:t>Complete</w:t>
+      </w:r>
+      <w:proofErr w:type="spellEnd"/>
+      <w:r>
+        <w:rPr>
+          <w:sz w:val="20"/>
+          <w:szCs w:val="20"/>
+        </w:rPr>
+        <w:t xml:space="preserve"> </w:t>
+      </w:r>
+      <w:proofErr w:type="spellStart"/>
+      <w:r>
+        <w:rPr>
+          <w:sz w:val="20"/>
+          <w:szCs w:val="20"/>
+        </w:rPr>
+        <w:t>cycle</w:t>
+      </w:r>
+      <w:proofErr w:type="spellEnd"/>
+      <w:r>
+        <w:rPr>
+          <w:sz w:val="20"/>
+          <w:szCs w:val="20"/>
+        </w:rPr>
+        <w:t xml:space="preserve"> </w:t>
+      </w:r>
+      <w:proofErr w:type="spellStart"/>
+      <w:r>
+        <w:rPr>
+          <w:sz w:val="20"/>
+          <w:szCs w:val="20"/>
+        </w:rPr>
+        <w:t>of</w:t>
+      </w:r>
+      <w:proofErr w:type="spellEnd"/>
+      <w:r>
+        <w:rPr>
+          <w:sz w:val="20"/>
+          <w:szCs w:val="20"/>
+        </w:rPr>
+        <w:t xml:space="preserve"> </w:t>
+      </w:r>
+      <w:proofErr w:type="spellStart"/>
+      <w:r>
+        <w:rPr>
+          <w:sz w:val="20"/>
+          <w:szCs w:val="20"/>
+        </w:rPr>
+        <w:t>software</w:t>
+      </w:r>
+      <w:proofErr w:type="spellEnd"/>
+      <w:r>
+        <w:rPr>
+          <w:sz w:val="20"/>
+          <w:szCs w:val="20"/>
+        </w:rPr>
+        <w:t xml:space="preserve"> </w:t>
+      </w:r>
+      <w:proofErr w:type="spellStart"/>
+      <w:r>
+        <w:rPr>
+          <w:sz w:val="20"/>
+          <w:szCs w:val="20"/>
+        </w:rPr>
+        <w:t>development</w:t>
+      </w:r>
+      <w:proofErr w:type="spellEnd"/>
     </w:p>
     <w:p>
       <w:pPr>
@@ -4350,7 +4960,25 @@
           <w:szCs w:val="20"/>
           <w:lang w:val="en-US"/>
         </w:rPr>
-        <w:t xml:space="preserve"> (Win32 API, Posix)</w:t>
+        <w:t xml:space="preserve"> (Win32 API, </w:t>
+      </w:r>
+      <w:proofErr w:type="spellStart"/>
+      <w:r>
+        <w:rPr>
+          <w:sz w:val="20"/>
+          <w:szCs w:val="20"/>
+          <w:lang w:val="en-US"/>
+        </w:rPr>
+        <w:t>Posix</w:t>
+      </w:r>
+      <w:proofErr w:type="spellEnd"/>
+      <w:r>
+        <w:rPr>
+          <w:sz w:val="20"/>
+          <w:szCs w:val="20"/>
+          <w:lang w:val="en-US"/>
+        </w:rPr>
+        <w:t>)</w:t>
       </w:r>
     </w:p>
     <w:p>
@@ -4365,6 +4993,7 @@
           <w:szCs w:val="20"/>
         </w:rPr>
       </w:pPr>
+      <w:proofErr w:type="spellStart"/>
       <w:r>
         <w:rPr>
           <w:sz w:val="20"/>
@@ -4372,6 +5001,7 @@
         </w:rPr>
         <w:t>Cross-platform</w:t>
       </w:r>
+      <w:proofErr w:type="spellEnd"/>
       <w:r>
         <w:rPr>
           <w:sz w:val="20"/>
@@ -4385,8 +5015,17 @@
           <w:sz w:val="20"/>
           <w:szCs w:val="20"/>
         </w:rPr>
-        <w:t xml:space="preserve"> development</w:t>
-      </w:r>
+        <w:t xml:space="preserve"> </w:t>
+      </w:r>
+      <w:proofErr w:type="spellStart"/>
+      <w:r>
+        <w:rPr>
+          <w:sz w:val="20"/>
+          <w:szCs w:val="20"/>
+        </w:rPr>
+        <w:t>development</w:t>
+      </w:r>
+      <w:proofErr w:type="spellEnd"/>
     </w:p>
     <w:p>
       <w:pPr>
@@ -4400,13 +5039,31 @@
           <w:szCs w:val="20"/>
         </w:rPr>
       </w:pPr>
-      <w:r>
-        <w:rPr>
-          <w:sz w:val="20"/>
-          <w:szCs w:val="20"/>
-        </w:rPr>
-        <w:t>Computer graphics</w:t>
-      </w:r>
+      <w:proofErr w:type="spellStart"/>
+      <w:r>
+        <w:rPr>
+          <w:sz w:val="20"/>
+          <w:szCs w:val="20"/>
+        </w:rPr>
+        <w:t>Computer</w:t>
+      </w:r>
+      <w:proofErr w:type="spellEnd"/>
+      <w:r>
+        <w:rPr>
+          <w:sz w:val="20"/>
+          <w:szCs w:val="20"/>
+        </w:rPr>
+        <w:t xml:space="preserve"> </w:t>
+      </w:r>
+      <w:proofErr w:type="spellStart"/>
+      <w:r>
+        <w:rPr>
+          <w:sz w:val="20"/>
+          <w:szCs w:val="20"/>
+        </w:rPr>
+        <w:t>graphics</w:t>
+      </w:r>
+      <w:proofErr w:type="spellEnd"/>
     </w:p>
     <w:p>
       <w:pPr>
@@ -4449,6 +5106,7 @@
         </w:rPr>
         <w:t>R</w:t>
       </w:r>
+      <w:proofErr w:type="spellStart"/>
       <w:r>
         <w:rPr>
           <w:sz w:val="20"/>
@@ -4457,6 +5115,7 @@
         </w:rPr>
         <w:t>everse</w:t>
       </w:r>
+      <w:proofErr w:type="spellEnd"/>
       <w:r>
         <w:rPr>
           <w:sz w:val="20"/>
@@ -4515,13 +5174,31 @@
         </w:rPr>
         <w:t xml:space="preserve">, </w:t>
       </w:r>
-      <w:r>
-        <w:rPr>
-          <w:sz w:val="20"/>
-          <w:szCs w:val="20"/>
-        </w:rPr>
-        <w:t>functional programming</w:t>
-      </w:r>
+      <w:proofErr w:type="spellStart"/>
+      <w:r>
+        <w:rPr>
+          <w:sz w:val="20"/>
+          <w:szCs w:val="20"/>
+        </w:rPr>
+        <w:t>functional</w:t>
+      </w:r>
+      <w:proofErr w:type="spellEnd"/>
+      <w:r>
+        <w:rPr>
+          <w:sz w:val="20"/>
+          <w:szCs w:val="20"/>
+        </w:rPr>
+        <w:t xml:space="preserve"> </w:t>
+      </w:r>
+      <w:proofErr w:type="spellStart"/>
+      <w:r>
+        <w:rPr>
+          <w:sz w:val="20"/>
+          <w:szCs w:val="20"/>
+        </w:rPr>
+        <w:t>programming</w:t>
+      </w:r>
+      <w:proofErr w:type="spellEnd"/>
     </w:p>
     <w:p>
       <w:pPr>
@@ -4634,6 +5311,7 @@
         </w:rPr>
         <w:t>M</w:t>
       </w:r>
+      <w:proofErr w:type="spellStart"/>
       <w:r>
         <w:rPr>
           <w:sz w:val="20"/>
@@ -4641,6 +5319,7 @@
         </w:rPr>
         <w:t>athematics</w:t>
       </w:r>
+      <w:proofErr w:type="spellEnd"/>
       <w:r>
         <w:rPr>
           <w:sz w:val="20"/>
@@ -4661,13 +5340,31 @@
           <w:szCs w:val="20"/>
         </w:rPr>
       </w:pPr>
-      <w:r>
-        <w:rPr>
-          <w:sz w:val="20"/>
-          <w:szCs w:val="20"/>
-        </w:rPr>
-        <w:t>Differential games</w:t>
-      </w:r>
+      <w:proofErr w:type="spellStart"/>
+      <w:r>
+        <w:rPr>
+          <w:sz w:val="20"/>
+          <w:szCs w:val="20"/>
+        </w:rPr>
+        <w:t>Differential</w:t>
+      </w:r>
+      <w:proofErr w:type="spellEnd"/>
+      <w:r>
+        <w:rPr>
+          <w:sz w:val="20"/>
+          <w:szCs w:val="20"/>
+        </w:rPr>
+        <w:t xml:space="preserve"> </w:t>
+      </w:r>
+      <w:proofErr w:type="spellStart"/>
+      <w:r>
+        <w:rPr>
+          <w:sz w:val="20"/>
+          <w:szCs w:val="20"/>
+        </w:rPr>
+        <w:t>games</w:t>
+      </w:r>
+      <w:proofErr w:type="spellEnd"/>
     </w:p>
     <w:p>
       <w:pPr>
@@ -4738,12 +5435,21 @@
           <w:szCs w:val="20"/>
         </w:rPr>
       </w:pPr>
-      <w:r>
-        <w:rPr>
-          <w:sz w:val="20"/>
-          <w:szCs w:val="20"/>
-        </w:rPr>
-        <w:t xml:space="preserve">Computational </w:t>
+      <w:proofErr w:type="spellStart"/>
+      <w:r>
+        <w:rPr>
+          <w:sz w:val="20"/>
+          <w:szCs w:val="20"/>
+        </w:rPr>
+        <w:t>Computational</w:t>
+      </w:r>
+      <w:proofErr w:type="spellEnd"/>
+      <w:r>
+        <w:rPr>
+          <w:sz w:val="20"/>
+          <w:szCs w:val="20"/>
+        </w:rPr>
+        <w:t xml:space="preserve"> </w:t>
       </w:r>
       <w:r>
         <w:rPr>
@@ -4753,6 +5459,7 @@
         </w:rPr>
         <w:t>g</w:t>
       </w:r>
+      <w:proofErr w:type="spellStart"/>
       <w:r>
         <w:rPr>
           <w:sz w:val="20"/>
@@ -4760,6 +5467,7 @@
         </w:rPr>
         <w:t>eometry</w:t>
       </w:r>
+      <w:proofErr w:type="spellEnd"/>
     </w:p>
     <w:p>
       <w:pPr>
@@ -4773,13 +5481,31 @@
           <w:szCs w:val="20"/>
         </w:rPr>
       </w:pPr>
-      <w:r>
-        <w:rPr>
-          <w:sz w:val="20"/>
-          <w:szCs w:val="20"/>
-        </w:rPr>
-        <w:t>Compiler construction</w:t>
-      </w:r>
+      <w:proofErr w:type="spellStart"/>
+      <w:r>
+        <w:rPr>
+          <w:sz w:val="20"/>
+          <w:szCs w:val="20"/>
+        </w:rPr>
+        <w:t>Compiler</w:t>
+      </w:r>
+      <w:proofErr w:type="spellEnd"/>
+      <w:r>
+        <w:rPr>
+          <w:sz w:val="20"/>
+          <w:szCs w:val="20"/>
+        </w:rPr>
+        <w:t xml:space="preserve"> </w:t>
+      </w:r>
+      <w:proofErr w:type="spellStart"/>
+      <w:r>
+        <w:rPr>
+          <w:sz w:val="20"/>
+          <w:szCs w:val="20"/>
+        </w:rPr>
+        <w:t>construction</w:t>
+      </w:r>
+      <w:proofErr w:type="spellEnd"/>
     </w:p>
     <w:p>
       <w:pPr>
@@ -4797,6 +5523,7 @@
         </w:rPr>
         <w:t>P</w:t>
       </w:r>
+      <w:proofErr w:type="spellStart"/>
       <w:r>
         <w:rPr>
           <w:sz w:val="20"/>
@@ -4804,6 +5531,7 @@
         </w:rPr>
         <w:t>hysics</w:t>
       </w:r>
+      <w:proofErr w:type="spellEnd"/>
       <w:r>
         <w:rPr>
           <w:sz w:val="20"/>
@@ -4824,14 +5552,32 @@
           <w:szCs w:val="20"/>
         </w:rPr>
       </w:pPr>
+      <w:proofErr w:type="spellStart"/>
       <w:r>
         <w:rPr>
           <w:sz w:val="20"/>
           <w:szCs w:val="20"/>
         </w:rPr>
         <w:lastRenderedPageBreak/>
-        <w:t>Quantum mechanics</w:t>
-      </w:r>
+        <w:t>Quantum</w:t>
+      </w:r>
+      <w:proofErr w:type="spellEnd"/>
+      <w:r>
+        <w:rPr>
+          <w:sz w:val="20"/>
+          <w:szCs w:val="20"/>
+        </w:rPr>
+        <w:t xml:space="preserve"> </w:t>
+      </w:r>
+      <w:proofErr w:type="spellStart"/>
+      <w:r>
+        <w:rPr>
+          <w:sz w:val="20"/>
+          <w:szCs w:val="20"/>
+        </w:rPr>
+        <w:t>mechanics</w:t>
+      </w:r>
+      <w:proofErr w:type="spellEnd"/>
     </w:p>
     <w:p>
       <w:pPr>
@@ -4850,68 +5596,280 @@
           <w:szCs w:val="28"/>
         </w:rPr>
       </w:pPr>
+      <w:proofErr w:type="spellStart"/>
       <w:r>
         <w:rPr>
           <w:b/>
           <w:sz w:val="28"/>
           <w:szCs w:val="28"/>
         </w:rPr>
-        <w:t>Languages, technologies, libraries</w:t>
-      </w:r>
-    </w:p>
-    <w:p>
-      <w:pPr>
-        <w:jc w:val="both"/>
-        <w:rPr>
-          <w:sz w:val="20"/>
-          <w:szCs w:val="20"/>
-          <w:lang w:val="en-US"/>
-        </w:rPr>
-      </w:pPr>
-      <w:r>
-        <w:rPr>
-          <w:sz w:val="20"/>
-          <w:szCs w:val="20"/>
-          <w:lang w:val="en-US"/>
-        </w:rPr>
-        <w:t>.NET: C#, F#, .NET Framework 1.0-4.5, WinForms, ADO.NET, ASP.NET, ASP.NET MVC, Linq, TPL, Entity Framework, WCF, Mono, CIL(MSIL), NHibernate, NUnit, Rhino.Mocks</w:t>
-      </w:r>
-    </w:p>
-    <w:p>
-      <w:pPr>
-        <w:jc w:val="both"/>
-        <w:rPr>
-          <w:sz w:val="20"/>
-          <w:szCs w:val="20"/>
-          <w:lang w:val="en-US"/>
-        </w:rPr>
-      </w:pPr>
-      <w:r>
-        <w:rPr>
-          <w:sz w:val="20"/>
-          <w:szCs w:val="20"/>
-          <w:lang w:val="en-US"/>
-        </w:rPr>
-        <w:t>Java: Java2 SE6-8, JDBC, Hibernate, Servlets, JSP, JUnit</w:t>
-      </w:r>
-    </w:p>
-    <w:p>
-      <w:pPr>
-        <w:jc w:val="both"/>
-        <w:rPr>
-          <w:sz w:val="20"/>
-          <w:szCs w:val="20"/>
-          <w:lang w:val="en-US"/>
-        </w:rPr>
-      </w:pPr>
-      <w:r>
-        <w:rPr>
-          <w:sz w:val="20"/>
-          <w:szCs w:val="20"/>
-          <w:lang w:val="en-US"/>
-        </w:rPr>
-        <w:t>C/C++: C++03, C++11, STL, Boost, wxWidgets, GoogleTest, GoogleMock, Readline</w:t>
-      </w:r>
+        <w:t>Languages</w:t>
+      </w:r>
+      <w:proofErr w:type="spellEnd"/>
+      <w:r>
+        <w:rPr>
+          <w:b/>
+          <w:sz w:val="28"/>
+          <w:szCs w:val="28"/>
+        </w:rPr>
+        <w:t xml:space="preserve">, </w:t>
+      </w:r>
+      <w:proofErr w:type="spellStart"/>
+      <w:r>
+        <w:rPr>
+          <w:b/>
+          <w:sz w:val="28"/>
+          <w:szCs w:val="28"/>
+        </w:rPr>
+        <w:t>technologies</w:t>
+      </w:r>
+      <w:proofErr w:type="spellEnd"/>
+      <w:r>
+        <w:rPr>
+          <w:b/>
+          <w:sz w:val="28"/>
+          <w:szCs w:val="28"/>
+        </w:rPr>
+        <w:t xml:space="preserve">, </w:t>
+      </w:r>
+      <w:proofErr w:type="spellStart"/>
+      <w:r>
+        <w:rPr>
+          <w:b/>
+          <w:sz w:val="28"/>
+          <w:szCs w:val="28"/>
+        </w:rPr>
+        <w:t>libraries</w:t>
+      </w:r>
+      <w:proofErr w:type="spellEnd"/>
+    </w:p>
+    <w:p>
+      <w:pPr>
+        <w:jc w:val="both"/>
+        <w:rPr>
+          <w:sz w:val="20"/>
+          <w:szCs w:val="20"/>
+          <w:lang w:val="en-US"/>
+        </w:rPr>
+      </w:pPr>
+      <w:r>
+        <w:rPr>
+          <w:sz w:val="20"/>
+          <w:szCs w:val="20"/>
+          <w:lang w:val="en-US"/>
+        </w:rPr>
+        <w:t xml:space="preserve">.NET: C#, F#, .NET Framework 1.0-4.5, </w:t>
+      </w:r>
+      <w:proofErr w:type="spellStart"/>
+      <w:r>
+        <w:rPr>
+          <w:sz w:val="20"/>
+          <w:szCs w:val="20"/>
+          <w:lang w:val="en-US"/>
+        </w:rPr>
+        <w:t>WinForms</w:t>
+      </w:r>
+      <w:proofErr w:type="spellEnd"/>
+      <w:r>
+        <w:rPr>
+          <w:sz w:val="20"/>
+          <w:szCs w:val="20"/>
+          <w:lang w:val="en-US"/>
+        </w:rPr>
+        <w:t xml:space="preserve">, ADO.NET, ASP.NET, ASP.NET MVC, </w:t>
+      </w:r>
+      <w:proofErr w:type="spellStart"/>
+      <w:r>
+        <w:rPr>
+          <w:sz w:val="20"/>
+          <w:szCs w:val="20"/>
+          <w:lang w:val="en-US"/>
+        </w:rPr>
+        <w:t>Linq</w:t>
+      </w:r>
+      <w:proofErr w:type="spellEnd"/>
+      <w:r>
+        <w:rPr>
+          <w:sz w:val="20"/>
+          <w:szCs w:val="20"/>
+          <w:lang w:val="en-US"/>
+        </w:rPr>
+        <w:t xml:space="preserve">, TPL, Entity Framework, WCF, Mono, CIL(MSIL), </w:t>
+      </w:r>
+      <w:proofErr w:type="spellStart"/>
+      <w:r>
+        <w:rPr>
+          <w:sz w:val="20"/>
+          <w:szCs w:val="20"/>
+          <w:lang w:val="en-US"/>
+        </w:rPr>
+        <w:t>NHibernate</w:t>
+      </w:r>
+      <w:proofErr w:type="spellEnd"/>
+      <w:r>
+        <w:rPr>
+          <w:sz w:val="20"/>
+          <w:szCs w:val="20"/>
+          <w:lang w:val="en-US"/>
+        </w:rPr>
+        <w:t xml:space="preserve">, </w:t>
+      </w:r>
+      <w:proofErr w:type="spellStart"/>
+      <w:r>
+        <w:rPr>
+          <w:sz w:val="20"/>
+          <w:szCs w:val="20"/>
+          <w:lang w:val="en-US"/>
+        </w:rPr>
+        <w:t>NUnit</w:t>
+      </w:r>
+      <w:proofErr w:type="spellEnd"/>
+      <w:r>
+        <w:rPr>
+          <w:sz w:val="20"/>
+          <w:szCs w:val="20"/>
+          <w:lang w:val="en-US"/>
+        </w:rPr>
+        <w:t xml:space="preserve">, </w:t>
+      </w:r>
+      <w:proofErr w:type="spellStart"/>
+      <w:r>
+        <w:rPr>
+          <w:sz w:val="20"/>
+          <w:szCs w:val="20"/>
+          <w:lang w:val="en-US"/>
+        </w:rPr>
+        <w:t>Rhino.Mocks</w:t>
+      </w:r>
+      <w:proofErr w:type="spellEnd"/>
+    </w:p>
+    <w:p>
+      <w:pPr>
+        <w:jc w:val="both"/>
+        <w:rPr>
+          <w:sz w:val="20"/>
+          <w:szCs w:val="20"/>
+          <w:lang w:val="en-US"/>
+        </w:rPr>
+      </w:pPr>
+      <w:r>
+        <w:rPr>
+          <w:sz w:val="20"/>
+          <w:szCs w:val="20"/>
+          <w:lang w:val="en-US"/>
+        </w:rPr>
+        <w:t xml:space="preserve">Java: Java2 SE6-8, JDBC, Hibernate, </w:t>
+      </w:r>
+      <w:proofErr w:type="spellStart"/>
+      <w:r>
+        <w:rPr>
+          <w:sz w:val="20"/>
+          <w:szCs w:val="20"/>
+          <w:lang w:val="en-US"/>
+        </w:rPr>
+        <w:t>Servlets</w:t>
+      </w:r>
+      <w:proofErr w:type="spellEnd"/>
+      <w:r>
+        <w:rPr>
+          <w:sz w:val="20"/>
+          <w:szCs w:val="20"/>
+          <w:lang w:val="en-US"/>
+        </w:rPr>
+        <w:t xml:space="preserve">, JSP, </w:t>
+      </w:r>
+      <w:proofErr w:type="spellStart"/>
+      <w:r>
+        <w:rPr>
+          <w:sz w:val="20"/>
+          <w:szCs w:val="20"/>
+          <w:lang w:val="en-US"/>
+        </w:rPr>
+        <w:t>JUnit</w:t>
+      </w:r>
+      <w:proofErr w:type="spellEnd"/>
+    </w:p>
+    <w:p>
+      <w:pPr>
+        <w:jc w:val="both"/>
+        <w:rPr>
+          <w:sz w:val="20"/>
+          <w:szCs w:val="20"/>
+          <w:lang w:val="en-US"/>
+        </w:rPr>
+      </w:pPr>
+      <w:r>
+        <w:rPr>
+          <w:sz w:val="20"/>
+          <w:szCs w:val="20"/>
+          <w:lang w:val="en-US"/>
+        </w:rPr>
+        <w:t xml:space="preserve">C/C++: C++03, C++11, STL, Boost, </w:t>
+      </w:r>
+      <w:proofErr w:type="spellStart"/>
+      <w:r>
+        <w:rPr>
+          <w:sz w:val="20"/>
+          <w:szCs w:val="20"/>
+          <w:lang w:val="en-US"/>
+        </w:rPr>
+        <w:t>wxWidgets</w:t>
+      </w:r>
+      <w:proofErr w:type="spellEnd"/>
+      <w:r>
+        <w:rPr>
+          <w:sz w:val="20"/>
+          <w:szCs w:val="20"/>
+          <w:lang w:val="en-US"/>
+        </w:rPr>
+        <w:t xml:space="preserve">, </w:t>
+      </w:r>
+      <w:proofErr w:type="spellStart"/>
+      <w:r>
+        <w:rPr>
+          <w:sz w:val="20"/>
+          <w:szCs w:val="20"/>
+          <w:lang w:val="en-US"/>
+        </w:rPr>
+        <w:t>GoogleTest</w:t>
+      </w:r>
+      <w:proofErr w:type="spellEnd"/>
+      <w:r>
+        <w:rPr>
+          <w:sz w:val="20"/>
+          <w:szCs w:val="20"/>
+          <w:lang w:val="en-US"/>
+        </w:rPr>
+        <w:t xml:space="preserve">, </w:t>
+      </w:r>
+      <w:proofErr w:type="spellStart"/>
+      <w:r>
+        <w:rPr>
+          <w:sz w:val="20"/>
+          <w:szCs w:val="20"/>
+          <w:lang w:val="en-US"/>
+        </w:rPr>
+        <w:t>GoogleMock</w:t>
+      </w:r>
+      <w:proofErr w:type="spellEnd"/>
+      <w:r>
+        <w:rPr>
+          <w:sz w:val="20"/>
+          <w:szCs w:val="20"/>
+          <w:lang w:val="en-US"/>
+        </w:rPr>
+        <w:t xml:space="preserve">, </w:t>
+      </w:r>
+      <w:proofErr w:type="spellStart"/>
+      <w:r>
+        <w:rPr>
+          <w:sz w:val="20"/>
+          <w:szCs w:val="20"/>
+          <w:lang w:val="en-US"/>
+        </w:rPr>
+        <w:t>Readline</w:t>
+      </w:r>
+      <w:proofErr w:type="spellEnd"/>
       <w:r>
         <w:rPr>
           <w:sz w:val="20"/>
@@ -4930,66 +5888,160 @@
           <w:lang w:val="en-US"/>
         </w:rPr>
       </w:pPr>
-      <w:r>
-        <w:rPr>
-          <w:sz w:val="20"/>
-          <w:szCs w:val="20"/>
-          <w:lang w:val="en-US"/>
-        </w:rPr>
-        <w:t>Erlang: Erlang/OTP</w:t>
-      </w:r>
-    </w:p>
-    <w:p>
-      <w:pPr>
-        <w:jc w:val="both"/>
-        <w:rPr>
-          <w:sz w:val="20"/>
-          <w:szCs w:val="20"/>
-          <w:lang w:val="en-US"/>
-        </w:rPr>
-      </w:pPr>
-      <w:r>
-        <w:rPr>
-          <w:sz w:val="20"/>
-          <w:szCs w:val="20"/>
-          <w:lang w:val="en-US"/>
-        </w:rPr>
-        <w:t>Python: stdlib, Tornado, Bottle, Twisted</w:t>
-      </w:r>
-      <w:r>
-        <w:rPr>
-          <w:sz w:val="20"/>
-          <w:szCs w:val="20"/>
-          <w:lang w:val="en-US"/>
-        </w:rPr>
-        <w:t>, Django</w:t>
-      </w:r>
-      <w:r>
-        <w:rPr>
-          <w:sz w:val="20"/>
-          <w:szCs w:val="20"/>
-          <w:lang w:val="en-US"/>
-        </w:rPr>
-        <w:t>, NumPy</w:t>
-      </w:r>
-    </w:p>
-    <w:p>
-      <w:pPr>
-        <w:jc w:val="both"/>
-        <w:rPr>
-          <w:sz w:val="20"/>
-          <w:szCs w:val="20"/>
-          <w:lang w:val="en-US"/>
-        </w:rPr>
-      </w:pPr>
-      <w:r>
-        <w:rPr>
-          <w:sz w:val="20"/>
-          <w:szCs w:val="20"/>
-          <w:lang w:val="en-US"/>
-        </w:rPr>
-        <w:t>JScript: JQuery</w:t>
-      </w:r>
+      <w:proofErr w:type="spellStart"/>
+      <w:r>
+        <w:rPr>
+          <w:sz w:val="20"/>
+          <w:szCs w:val="20"/>
+          <w:lang w:val="en-US"/>
+        </w:rPr>
+        <w:t>Erlang</w:t>
+      </w:r>
+      <w:proofErr w:type="spellEnd"/>
+      <w:r>
+        <w:rPr>
+          <w:sz w:val="20"/>
+          <w:szCs w:val="20"/>
+          <w:lang w:val="en-US"/>
+        </w:rPr>
+        <w:t xml:space="preserve">: </w:t>
+      </w:r>
+      <w:proofErr w:type="spellStart"/>
+      <w:r>
+        <w:rPr>
+          <w:sz w:val="20"/>
+          <w:szCs w:val="20"/>
+          <w:lang w:val="en-US"/>
+        </w:rPr>
+        <w:t>Erlang</w:t>
+      </w:r>
+      <w:proofErr w:type="spellEnd"/>
+      <w:r>
+        <w:rPr>
+          <w:sz w:val="20"/>
+          <w:szCs w:val="20"/>
+          <w:lang w:val="en-US"/>
+        </w:rPr>
+        <w:t>/OTP</w:t>
+      </w:r>
+    </w:p>
+    <w:p>
+      <w:pPr>
+        <w:jc w:val="both"/>
+        <w:rPr>
+          <w:sz w:val="20"/>
+          <w:szCs w:val="20"/>
+          <w:lang w:val="en-US"/>
+        </w:rPr>
+      </w:pPr>
+      <w:r>
+        <w:rPr>
+          <w:sz w:val="20"/>
+          <w:szCs w:val="20"/>
+          <w:lang w:val="en-US"/>
+        </w:rPr>
+        <w:t xml:space="preserve">Python: </w:t>
+      </w:r>
+      <w:proofErr w:type="spellStart"/>
+      <w:r>
+        <w:rPr>
+          <w:sz w:val="20"/>
+          <w:szCs w:val="20"/>
+          <w:lang w:val="en-US"/>
+        </w:rPr>
+        <w:t>stdlib</w:t>
+      </w:r>
+      <w:proofErr w:type="spellEnd"/>
+      <w:r>
+        <w:rPr>
+          <w:sz w:val="20"/>
+          <w:szCs w:val="20"/>
+          <w:lang w:val="en-US"/>
+        </w:rPr>
+        <w:t>, Tornado, Bottle, Twisted</w:t>
+      </w:r>
+      <w:r>
+        <w:rPr>
+          <w:sz w:val="20"/>
+          <w:szCs w:val="20"/>
+          <w:lang w:val="en-US"/>
+        </w:rPr>
+        <w:t xml:space="preserve">, </w:t>
+      </w:r>
+      <w:proofErr w:type="spellStart"/>
+      <w:r>
+        <w:rPr>
+          <w:sz w:val="20"/>
+          <w:szCs w:val="20"/>
+          <w:lang w:val="en-US"/>
+        </w:rPr>
+        <w:t>Django</w:t>
+      </w:r>
+      <w:proofErr w:type="spellEnd"/>
+      <w:r>
+        <w:rPr>
+          <w:sz w:val="20"/>
+          <w:szCs w:val="20"/>
+          <w:lang w:val="en-US"/>
+        </w:rPr>
+        <w:t xml:space="preserve">, </w:t>
+      </w:r>
+      <w:proofErr w:type="spellStart"/>
+      <w:r>
+        <w:rPr>
+          <w:sz w:val="20"/>
+          <w:szCs w:val="20"/>
+          <w:lang w:val="en-US"/>
+        </w:rPr>
+        <w:t>NumPy</w:t>
+      </w:r>
+      <w:proofErr w:type="spellEnd"/>
+      <w:r>
+        <w:rPr>
+          <w:sz w:val="20"/>
+          <w:szCs w:val="20"/>
+          <w:lang w:val="en-US"/>
+        </w:rPr>
+        <w:t>, Celery</w:t>
+      </w:r>
+    </w:p>
+    <w:p>
+      <w:pPr>
+        <w:jc w:val="both"/>
+        <w:rPr>
+          <w:sz w:val="20"/>
+          <w:szCs w:val="20"/>
+          <w:lang w:val="en-US"/>
+        </w:rPr>
+      </w:pPr>
+      <w:proofErr w:type="spellStart"/>
+      <w:r>
+        <w:rPr>
+          <w:sz w:val="20"/>
+          <w:szCs w:val="20"/>
+          <w:lang w:val="en-US"/>
+        </w:rPr>
+        <w:t>JScript</w:t>
+      </w:r>
+      <w:proofErr w:type="spellEnd"/>
+      <w:r>
+        <w:rPr>
+          <w:sz w:val="20"/>
+          <w:szCs w:val="20"/>
+          <w:lang w:val="en-US"/>
+        </w:rPr>
+        <w:t xml:space="preserve">: </w:t>
+      </w:r>
+      <w:proofErr w:type="spellStart"/>
+      <w:r>
+        <w:rPr>
+          <w:sz w:val="20"/>
+          <w:szCs w:val="20"/>
+          <w:lang w:val="en-US"/>
+        </w:rPr>
+        <w:t>JQuery</w:t>
+      </w:r>
+      <w:proofErr w:type="spellEnd"/>
     </w:p>
     <w:p>
       <w:pPr>
@@ -5068,8 +6120,36 @@
           <w:szCs w:val="20"/>
           <w:lang w:val="en-US"/>
         </w:rPr>
-        <w:t>: MSSQL 2000-2012, Firebird 1.5-2.0, PostgreSQL, MongoDB</w:t>
-      </w:r>
+        <w:t xml:space="preserve">: MSSQL 2000-2012, Firebird 1.5-2.0, </w:t>
+      </w:r>
+      <w:proofErr w:type="spellStart"/>
+      <w:r>
+        <w:rPr>
+          <w:sz w:val="20"/>
+          <w:szCs w:val="20"/>
+          <w:lang w:val="en-US"/>
+        </w:rPr>
+        <w:t>PostgreSQL</w:t>
+      </w:r>
+      <w:proofErr w:type="spellEnd"/>
+      <w:r>
+        <w:rPr>
+          <w:sz w:val="20"/>
+          <w:szCs w:val="20"/>
+          <w:lang w:val="en-US"/>
+        </w:rPr>
+        <w:t xml:space="preserve">, </w:t>
+      </w:r>
+      <w:proofErr w:type="spellStart"/>
+      <w:r>
+        <w:rPr>
+          <w:sz w:val="20"/>
+          <w:szCs w:val="20"/>
+          <w:lang w:val="en-US"/>
+        </w:rPr>
+        <w:t>MongoDB</w:t>
+      </w:r>
+      <w:proofErr w:type="spellEnd"/>
     </w:p>
     <w:p>
       <w:pPr>
@@ -5096,14 +6176,34 @@
         </w:rPr>
         <w:t xml:space="preserve">: </w:t>
       </w:r>
-      <w:r>
-        <w:rPr>
-          <w:sz w:val="20"/>
-          <w:szCs w:val="20"/>
-          <w:lang w:val="en-US"/>
-        </w:rPr>
-        <w:t>MSBuild, NAnt</w:t>
-      </w:r>
+      <w:proofErr w:type="spellStart"/>
+      <w:r>
+        <w:rPr>
+          <w:sz w:val="20"/>
+          <w:szCs w:val="20"/>
+          <w:lang w:val="en-US"/>
+        </w:rPr>
+        <w:t>MSBuild</w:t>
+      </w:r>
+      <w:proofErr w:type="spellEnd"/>
+      <w:r>
+        <w:rPr>
+          <w:sz w:val="20"/>
+          <w:szCs w:val="20"/>
+          <w:lang w:val="en-US"/>
+        </w:rPr>
+        <w:t xml:space="preserve">, </w:t>
+      </w:r>
+      <w:proofErr w:type="spellStart"/>
+      <w:r>
+        <w:rPr>
+          <w:sz w:val="20"/>
+          <w:szCs w:val="20"/>
+          <w:lang w:val="en-US"/>
+        </w:rPr>
+        <w:t>NAnt</w:t>
+      </w:r>
+      <w:proofErr w:type="spellEnd"/>
       <w:r>
         <w:rPr>
           <w:sz w:val="20"/>
@@ -5134,8 +6234,18 @@
           <w:szCs w:val="20"/>
           <w:lang w:val="en-US"/>
         </w:rPr>
-        <w:t>, make, CMake</w:t>
-      </w:r>
+        <w:t xml:space="preserve">, make, </w:t>
+      </w:r>
+      <w:proofErr w:type="spellStart"/>
+      <w:r>
+        <w:rPr>
+          <w:sz w:val="20"/>
+          <w:szCs w:val="20"/>
+          <w:lang w:val="en-US"/>
+        </w:rPr>
+        <w:t>CMake</w:t>
+      </w:r>
+      <w:proofErr w:type="spellEnd"/>
     </w:p>
     <w:p>
       <w:pPr>
@@ -5400,6 +6510,7 @@
           <w:lang w:val="en-US"/>
         </w:rPr>
       </w:pPr>
+      <w:proofErr w:type="spellStart"/>
       <w:r>
         <w:rPr>
           <w:sz w:val="20"/>
@@ -5407,7 +6518,17 @@
           <w:shd w:val="clear" w:color="auto" w:fill="FFFFFF"/>
           <w:lang w:val="en-US"/>
         </w:rPr>
-        <w:t>MongoDB University:</w:t>
+        <w:t>MongoDB</w:t>
+      </w:r>
+      <w:proofErr w:type="spellEnd"/>
+      <w:r>
+        <w:rPr>
+          <w:sz w:val="20"/>
+          <w:szCs w:val="20"/>
+          <w:shd w:val="clear" w:color="auto" w:fill="FFFFFF"/>
+          <w:lang w:val="en-US"/>
+        </w:rPr>
+        <w:t xml:space="preserve"> University:</w:t>
       </w:r>
     </w:p>
     <w:p>
@@ -5428,7 +6549,25 @@
           <w:szCs w:val="20"/>
           <w:lang w:val="en-US"/>
         </w:rPr>
-        <w:t>M101J: MongoDB for Java Developers</w:t>
+        <w:t xml:space="preserve">M101J: </w:t>
+      </w:r>
+      <w:proofErr w:type="spellStart"/>
+      <w:r>
+        <w:rPr>
+          <w:sz w:val="20"/>
+          <w:szCs w:val="20"/>
+          <w:lang w:val="en-US"/>
+        </w:rPr>
+        <w:t>MongoDB</w:t>
+      </w:r>
+      <w:proofErr w:type="spellEnd"/>
+      <w:r>
+        <w:rPr>
+          <w:sz w:val="20"/>
+          <w:szCs w:val="20"/>
+          <w:lang w:val="en-US"/>
+        </w:rPr>
+        <w:t xml:space="preserve"> for Java Developers</w:t>
       </w:r>
     </w:p>
     <w:p>
@@ -5447,7 +6586,25 @@
           <w:szCs w:val="20"/>
           <w:lang w:val="en-US"/>
         </w:rPr>
-        <w:t>M101N: MongoDB for .NET Developers</w:t>
+        <w:t xml:space="preserve">M101N: </w:t>
+      </w:r>
+      <w:proofErr w:type="spellStart"/>
+      <w:r>
+        <w:rPr>
+          <w:sz w:val="20"/>
+          <w:szCs w:val="20"/>
+          <w:lang w:val="en-US"/>
+        </w:rPr>
+        <w:t>MongoDB</w:t>
+      </w:r>
+      <w:proofErr w:type="spellEnd"/>
+      <w:r>
+        <w:rPr>
+          <w:sz w:val="20"/>
+          <w:szCs w:val="20"/>
+          <w:lang w:val="en-US"/>
+        </w:rPr>
+        <w:t xml:space="preserve"> for .NET Developers</w:t>
       </w:r>
     </w:p>
     <w:p>
@@ -5466,7 +6623,25 @@
           <w:szCs w:val="20"/>
           <w:lang w:val="en-US"/>
         </w:rPr>
-        <w:t>M101P: MongoDB for Python Developers</w:t>
+        <w:t xml:space="preserve">M101P: </w:t>
+      </w:r>
+      <w:proofErr w:type="spellStart"/>
+      <w:r>
+        <w:rPr>
+          <w:sz w:val="20"/>
+          <w:szCs w:val="20"/>
+          <w:lang w:val="en-US"/>
+        </w:rPr>
+        <w:t>MongoDB</w:t>
+      </w:r>
+      <w:proofErr w:type="spellEnd"/>
+      <w:r>
+        <w:rPr>
+          <w:sz w:val="20"/>
+          <w:szCs w:val="20"/>
+          <w:lang w:val="en-US"/>
+        </w:rPr>
+        <w:t xml:space="preserve"> for Python Developers</w:t>
       </w:r>
     </w:p>
     <w:p>
@@ -5485,24 +6660,52 @@
           <w:szCs w:val="20"/>
           <w:lang w:val="en-US"/>
         </w:rPr>
-        <w:t>M102: MongoDB for DBAs</w:t>
-      </w:r>
-    </w:p>
-    <w:p>
-      <w:pPr>
-        <w:rPr>
-          <w:sz w:val="20"/>
-          <w:szCs w:val="20"/>
-          <w:lang w:val="en-US"/>
-        </w:rPr>
-      </w:pPr>
-      <w:r>
-        <w:rPr>
-          <w:sz w:val="20"/>
-          <w:szCs w:val="20"/>
-          <w:lang w:val="en-US"/>
-        </w:rPr>
-        <w:t>Stepik:</w:t>
+        <w:t xml:space="preserve">M102: </w:t>
+      </w:r>
+      <w:proofErr w:type="spellStart"/>
+      <w:r>
+        <w:rPr>
+          <w:sz w:val="20"/>
+          <w:szCs w:val="20"/>
+          <w:lang w:val="en-US"/>
+        </w:rPr>
+        <w:t>MongoDB</w:t>
+      </w:r>
+      <w:proofErr w:type="spellEnd"/>
+      <w:r>
+        <w:rPr>
+          <w:sz w:val="20"/>
+          <w:szCs w:val="20"/>
+          <w:lang w:val="en-US"/>
+        </w:rPr>
+        <w:t xml:space="preserve"> for DBAs</w:t>
+      </w:r>
+    </w:p>
+    <w:p>
+      <w:pPr>
+        <w:rPr>
+          <w:sz w:val="20"/>
+          <w:szCs w:val="20"/>
+          <w:lang w:val="en-US"/>
+        </w:rPr>
+      </w:pPr>
+      <w:proofErr w:type="spellStart"/>
+      <w:r>
+        <w:rPr>
+          <w:sz w:val="20"/>
+          <w:szCs w:val="20"/>
+          <w:lang w:val="en-US"/>
+        </w:rPr>
+        <w:t>Stepik</w:t>
+      </w:r>
+      <w:proofErr w:type="spellEnd"/>
+      <w:r>
+        <w:rPr>
+          <w:sz w:val="20"/>
+          <w:szCs w:val="20"/>
+          <w:lang w:val="en-US"/>
+        </w:rPr>
+        <w:t>:</w:t>
       </w:r>
     </w:p>
     <w:p>
@@ -5529,6 +6732,36 @@
     </w:p>
     <w:p>
       <w:pPr>
+        <w:pStyle w:val="a5"/>
+        <w:numPr>
+          <w:ilvl w:val="0"/>
+          <w:numId w:val="20"/>
+        </w:numPr>
+        <w:rPr>
+          <w:sz w:val="20"/>
+          <w:szCs w:val="20"/>
+          <w:lang w:val="en-US"/>
+        </w:rPr>
+      </w:pPr>
+      <w:r>
+        <w:rPr>
+          <w:sz w:val="20"/>
+          <w:szCs w:val="20"/>
+          <w:lang w:val="en-US"/>
+        </w:rPr>
+        <w:t>M</w:t>
+      </w:r>
+      <w:r>
+        <w:rPr>
+          <w:sz w:val="20"/>
+          <w:szCs w:val="20"/>
+          <w:lang w:val="en-US"/>
+        </w:rPr>
+        <w:t>olecular biology of cell</w:t>
+      </w:r>
+    </w:p>
+    <w:p>
+      <w:pPr>
         <w:jc w:val="both"/>
         <w:rPr>
           <w:lang w:val="en-US"/>
@@ -5616,7 +6849,25 @@
           <w:szCs w:val="20"/>
           <w:lang w:val="en-US"/>
         </w:rPr>
-        <w:t xml:space="preserve"> 2011 “Erlang: </w:t>
+        <w:t xml:space="preserve"> 2011 “</w:t>
+      </w:r>
+      <w:proofErr w:type="spellStart"/>
+      <w:r>
+        <w:rPr>
+          <w:sz w:val="20"/>
+          <w:szCs w:val="20"/>
+          <w:lang w:val="en-US"/>
+        </w:rPr>
+        <w:t>Erlang</w:t>
+      </w:r>
+      <w:proofErr w:type="spellEnd"/>
+      <w:r>
+        <w:rPr>
+          <w:sz w:val="20"/>
+          <w:szCs w:val="20"/>
+          <w:lang w:val="en-US"/>
+        </w:rPr>
+        <w:t xml:space="preserve">: </w:t>
       </w:r>
       <w:r>
         <w:rPr>
@@ -5662,7 +6913,25 @@
           <w:szCs w:val="20"/>
           <w:lang w:val="en-US"/>
         </w:rPr>
-        <w:t xml:space="preserve"> 2011 “Erlang: </w:t>
+        <w:t xml:space="preserve"> 2011 “</w:t>
+      </w:r>
+      <w:proofErr w:type="spellStart"/>
+      <w:r>
+        <w:rPr>
+          <w:sz w:val="20"/>
+          <w:szCs w:val="20"/>
+          <w:lang w:val="en-US"/>
+        </w:rPr>
+        <w:t>Erlang</w:t>
+      </w:r>
+      <w:proofErr w:type="spellEnd"/>
+      <w:r>
+        <w:rPr>
+          <w:sz w:val="20"/>
+          <w:szCs w:val="20"/>
+          <w:lang w:val="en-US"/>
+        </w:rPr>
+        <w:t xml:space="preserve">: </w:t>
       </w:r>
       <w:r>
         <w:rPr>
@@ -5708,7 +6977,25 @@
           <w:szCs w:val="20"/>
           <w:lang w:val="en-US"/>
         </w:rPr>
-        <w:t xml:space="preserve"> 2011 “Erlang: </w:t>
+        <w:t xml:space="preserve"> 2011 “</w:t>
+      </w:r>
+      <w:proofErr w:type="spellStart"/>
+      <w:r>
+        <w:rPr>
+          <w:sz w:val="20"/>
+          <w:szCs w:val="20"/>
+          <w:lang w:val="en-US"/>
+        </w:rPr>
+        <w:t>Erlang</w:t>
+      </w:r>
+      <w:proofErr w:type="spellEnd"/>
+      <w:r>
+        <w:rPr>
+          <w:sz w:val="20"/>
+          <w:szCs w:val="20"/>
+          <w:lang w:val="en-US"/>
+        </w:rPr>
+        <w:t xml:space="preserve">: </w:t>
       </w:r>
       <w:r>
         <w:rPr>
@@ -5718,13 +7005,31 @@
         </w:rPr>
         <w:t>B</w:t>
       </w:r>
-      <w:r>
-        <w:rPr>
-          <w:sz w:val="20"/>
-          <w:szCs w:val="20"/>
-        </w:rPr>
-        <w:t>ase essences</w:t>
-      </w:r>
+      <w:proofErr w:type="spellStart"/>
+      <w:r>
+        <w:rPr>
+          <w:sz w:val="20"/>
+          <w:szCs w:val="20"/>
+        </w:rPr>
+        <w:t>ase</w:t>
+      </w:r>
+      <w:proofErr w:type="spellEnd"/>
+      <w:r>
+        <w:rPr>
+          <w:sz w:val="20"/>
+          <w:szCs w:val="20"/>
+        </w:rPr>
+        <w:t xml:space="preserve"> </w:t>
+      </w:r>
+      <w:proofErr w:type="spellStart"/>
+      <w:r>
+        <w:rPr>
+          <w:sz w:val="20"/>
+          <w:szCs w:val="20"/>
+        </w:rPr>
+        <w:t>essences</w:t>
+      </w:r>
+      <w:proofErr w:type="spellEnd"/>
       <w:r>
         <w:rPr>
           <w:sz w:val="20"/>
@@ -5761,16 +7066,44 @@
           <w:szCs w:val="20"/>
           <w:lang w:val="en-US"/>
         </w:rPr>
-        <w:t xml:space="preserve"> 2011 “Erlang: </w:t>
-      </w:r>
-      <w:r>
-        <w:rPr>
-          <w:sz w:val="20"/>
-          <w:szCs w:val="20"/>
-          <w:lang w:val="en-US"/>
-        </w:rPr>
-        <w:t>Essences of language. Tuples</w:t>
-      </w:r>
+        <w:t xml:space="preserve"> 2011 “</w:t>
+      </w:r>
+      <w:proofErr w:type="spellStart"/>
+      <w:r>
+        <w:rPr>
+          <w:sz w:val="20"/>
+          <w:szCs w:val="20"/>
+          <w:lang w:val="en-US"/>
+        </w:rPr>
+        <w:t>Erlang</w:t>
+      </w:r>
+      <w:proofErr w:type="spellEnd"/>
+      <w:r>
+        <w:rPr>
+          <w:sz w:val="20"/>
+          <w:szCs w:val="20"/>
+          <w:lang w:val="en-US"/>
+        </w:rPr>
+        <w:t xml:space="preserve">: </w:t>
+      </w:r>
+      <w:r>
+        <w:rPr>
+          <w:sz w:val="20"/>
+          <w:szCs w:val="20"/>
+          <w:lang w:val="en-US"/>
+        </w:rPr>
+        <w:t xml:space="preserve">Essences of language. </w:t>
+      </w:r>
+      <w:proofErr w:type="spellStart"/>
+      <w:r>
+        <w:rPr>
+          <w:sz w:val="20"/>
+          <w:szCs w:val="20"/>
+          <w:lang w:val="en-US"/>
+        </w:rPr>
+        <w:t>Tuples</w:t>
+      </w:r>
+      <w:proofErr w:type="spellEnd"/>
       <w:r>
         <w:rPr>
           <w:sz w:val="20"/>
@@ -5807,7 +7140,25 @@
           <w:szCs w:val="20"/>
           <w:lang w:val="en-US"/>
         </w:rPr>
-        <w:t xml:space="preserve"> 2011 “Erlang: </w:t>
+        <w:t xml:space="preserve"> 2011 “</w:t>
+      </w:r>
+      <w:proofErr w:type="spellStart"/>
+      <w:r>
+        <w:rPr>
+          <w:sz w:val="20"/>
+          <w:szCs w:val="20"/>
+          <w:lang w:val="en-US"/>
+        </w:rPr>
+        <w:t>Erlang</w:t>
+      </w:r>
+      <w:proofErr w:type="spellEnd"/>
+      <w:r>
+        <w:rPr>
+          <w:sz w:val="20"/>
+          <w:szCs w:val="20"/>
+          <w:lang w:val="en-US"/>
+        </w:rPr>
+        <w:t xml:space="preserve">: </w:t>
       </w:r>
       <w:r>
         <w:rPr>
@@ -5853,7 +7204,25 @@
           <w:szCs w:val="20"/>
           <w:lang w:val="en-US"/>
         </w:rPr>
-        <w:t xml:space="preserve"> 2011 “Erlang: </w:t>
+        <w:t xml:space="preserve"> 2011 “</w:t>
+      </w:r>
+      <w:proofErr w:type="spellStart"/>
+      <w:r>
+        <w:rPr>
+          <w:sz w:val="20"/>
+          <w:szCs w:val="20"/>
+          <w:lang w:val="en-US"/>
+        </w:rPr>
+        <w:t>Erlang</w:t>
+      </w:r>
+      <w:proofErr w:type="spellEnd"/>
+      <w:r>
+        <w:rPr>
+          <w:sz w:val="20"/>
+          <w:szCs w:val="20"/>
+          <w:lang w:val="en-US"/>
+        </w:rPr>
+        <w:t xml:space="preserve">: </w:t>
       </w:r>
       <w:r>
         <w:rPr>
@@ -5863,13 +7232,31 @@
         </w:rPr>
         <w:t>B</w:t>
       </w:r>
-      <w:r>
-        <w:rPr>
-          <w:sz w:val="20"/>
-          <w:szCs w:val="20"/>
-        </w:rPr>
-        <w:t>it strings</w:t>
-      </w:r>
+      <w:proofErr w:type="spellStart"/>
+      <w:r>
+        <w:rPr>
+          <w:sz w:val="20"/>
+          <w:szCs w:val="20"/>
+        </w:rPr>
+        <w:t>it</w:t>
+      </w:r>
+      <w:proofErr w:type="spellEnd"/>
+      <w:r>
+        <w:rPr>
+          <w:sz w:val="20"/>
+          <w:szCs w:val="20"/>
+        </w:rPr>
+        <w:t xml:space="preserve"> </w:t>
+      </w:r>
+      <w:proofErr w:type="spellStart"/>
+      <w:r>
+        <w:rPr>
+          <w:sz w:val="20"/>
+          <w:szCs w:val="20"/>
+        </w:rPr>
+        <w:t>strings</w:t>
+      </w:r>
+      <w:proofErr w:type="spellEnd"/>
       <w:r>
         <w:rPr>
           <w:sz w:val="20"/>
@@ -5906,7 +7293,25 @@
           <w:szCs w:val="20"/>
           <w:lang w:val="en-US"/>
         </w:rPr>
-        <w:t xml:space="preserve"> 2011 “Erlang: </w:t>
+        <w:t xml:space="preserve"> 2011 “</w:t>
+      </w:r>
+      <w:proofErr w:type="spellStart"/>
+      <w:r>
+        <w:rPr>
+          <w:sz w:val="20"/>
+          <w:szCs w:val="20"/>
+          <w:lang w:val="en-US"/>
+        </w:rPr>
+        <w:t>Erlang</w:t>
+      </w:r>
+      <w:proofErr w:type="spellEnd"/>
+      <w:r>
+        <w:rPr>
+          <w:sz w:val="20"/>
+          <w:szCs w:val="20"/>
+          <w:lang w:val="en-US"/>
+        </w:rPr>
+        <w:t xml:space="preserve">: </w:t>
       </w:r>
       <w:r>
         <w:rPr>
@@ -5916,13 +7321,31 @@
         </w:rPr>
         <w:t>S</w:t>
       </w:r>
-      <w:r>
-        <w:rPr>
-          <w:sz w:val="20"/>
-          <w:szCs w:val="20"/>
-        </w:rPr>
-        <w:t>tring data</w:t>
-      </w:r>
+      <w:proofErr w:type="spellStart"/>
+      <w:r>
+        <w:rPr>
+          <w:sz w:val="20"/>
+          <w:szCs w:val="20"/>
+        </w:rPr>
+        <w:t>tring</w:t>
+      </w:r>
+      <w:proofErr w:type="spellEnd"/>
+      <w:r>
+        <w:rPr>
+          <w:sz w:val="20"/>
+          <w:szCs w:val="20"/>
+        </w:rPr>
+        <w:t xml:space="preserve"> </w:t>
+      </w:r>
+      <w:proofErr w:type="spellStart"/>
+      <w:r>
+        <w:rPr>
+          <w:sz w:val="20"/>
+          <w:szCs w:val="20"/>
+        </w:rPr>
+        <w:t>data</w:t>
+      </w:r>
+      <w:proofErr w:type="spellEnd"/>
       <w:r>
         <w:rPr>
           <w:sz w:val="20"/>
@@ -5959,7 +7382,25 @@
           <w:szCs w:val="20"/>
           <w:lang w:val="en-US"/>
         </w:rPr>
-        <w:t xml:space="preserve"> 2011 “Erlang: </w:t>
+        <w:t xml:space="preserve"> 2011 “</w:t>
+      </w:r>
+      <w:proofErr w:type="spellStart"/>
+      <w:r>
+        <w:rPr>
+          <w:sz w:val="20"/>
+          <w:szCs w:val="20"/>
+          <w:lang w:val="en-US"/>
+        </w:rPr>
+        <w:t>Erlang</w:t>
+      </w:r>
+      <w:proofErr w:type="spellEnd"/>
+      <w:r>
+        <w:rPr>
+          <w:sz w:val="20"/>
+          <w:szCs w:val="20"/>
+          <w:lang w:val="en-US"/>
+        </w:rPr>
+        <w:t xml:space="preserve">: </w:t>
       </w:r>
       <w:r>
         <w:rPr>
@@ -6005,7 +7446,25 @@
           <w:szCs w:val="20"/>
           <w:lang w:val="en-US"/>
         </w:rPr>
-        <w:t xml:space="preserve"> 2011 “Erlang: </w:t>
+        <w:t xml:space="preserve"> 2011 “</w:t>
+      </w:r>
+      <w:proofErr w:type="spellStart"/>
+      <w:r>
+        <w:rPr>
+          <w:sz w:val="20"/>
+          <w:szCs w:val="20"/>
+          <w:lang w:val="en-US"/>
+        </w:rPr>
+        <w:t>Erlang</w:t>
+      </w:r>
+      <w:proofErr w:type="spellEnd"/>
+      <w:r>
+        <w:rPr>
+          <w:sz w:val="20"/>
+          <w:szCs w:val="20"/>
+          <w:lang w:val="en-US"/>
+        </w:rPr>
+        <w:t xml:space="preserve">: </w:t>
       </w:r>
       <w:r>
         <w:rPr>
@@ -6051,7 +7510,25 @@
           <w:szCs w:val="20"/>
           <w:lang w:val="en-US"/>
         </w:rPr>
-        <w:t xml:space="preserve"> 2012 “Erlang: </w:t>
+        <w:t xml:space="preserve"> 2012 “</w:t>
+      </w:r>
+      <w:proofErr w:type="spellStart"/>
+      <w:r>
+        <w:rPr>
+          <w:sz w:val="20"/>
+          <w:szCs w:val="20"/>
+          <w:lang w:val="en-US"/>
+        </w:rPr>
+        <w:t>Erlang</w:t>
+      </w:r>
+      <w:proofErr w:type="spellEnd"/>
+      <w:r>
+        <w:rPr>
+          <w:sz w:val="20"/>
+          <w:szCs w:val="20"/>
+          <w:lang w:val="en-US"/>
+        </w:rPr>
+        <w:t xml:space="preserve">: </w:t>
       </w:r>
       <w:r>
         <w:rPr>
@@ -6097,7 +7574,25 @@
           <w:szCs w:val="20"/>
           <w:lang w:val="en-US"/>
         </w:rPr>
-        <w:t xml:space="preserve"> 2012 “Erlang: </w:t>
+        <w:t xml:space="preserve"> 2012 “</w:t>
+      </w:r>
+      <w:proofErr w:type="spellStart"/>
+      <w:r>
+        <w:rPr>
+          <w:sz w:val="20"/>
+          <w:szCs w:val="20"/>
+          <w:lang w:val="en-US"/>
+        </w:rPr>
+        <w:t>Erlang</w:t>
+      </w:r>
+      <w:proofErr w:type="spellEnd"/>
+      <w:r>
+        <w:rPr>
+          <w:sz w:val="20"/>
+          <w:szCs w:val="20"/>
+          <w:lang w:val="en-US"/>
+        </w:rPr>
+        <w:t xml:space="preserve">: </w:t>
       </w:r>
       <w:r>
         <w:rPr>
@@ -6143,7 +7638,25 @@
           <w:szCs w:val="20"/>
           <w:lang w:val="en-US"/>
         </w:rPr>
-        <w:t xml:space="preserve"> 2012 “ Erlang: </w:t>
+        <w:t xml:space="preserve"> 2012 “ </w:t>
+      </w:r>
+      <w:proofErr w:type="spellStart"/>
+      <w:r>
+        <w:rPr>
+          <w:sz w:val="20"/>
+          <w:szCs w:val="20"/>
+          <w:lang w:val="en-US"/>
+        </w:rPr>
+        <w:t>Erlang</w:t>
+      </w:r>
+      <w:proofErr w:type="spellEnd"/>
+      <w:r>
+        <w:rPr>
+          <w:sz w:val="20"/>
+          <w:szCs w:val="20"/>
+          <w:lang w:val="en-US"/>
+        </w:rPr>
+        <w:t xml:space="preserve">: </w:t>
       </w:r>
       <w:r>
         <w:rPr>
@@ -6189,7 +7702,25 @@
           <w:szCs w:val="20"/>
           <w:lang w:val="en-US"/>
         </w:rPr>
-        <w:t xml:space="preserve"> 2012 “Erlang: </w:t>
+        <w:t xml:space="preserve"> 2012 “</w:t>
+      </w:r>
+      <w:proofErr w:type="spellStart"/>
+      <w:r>
+        <w:rPr>
+          <w:sz w:val="20"/>
+          <w:szCs w:val="20"/>
+          <w:lang w:val="en-US"/>
+        </w:rPr>
+        <w:t>Erlang</w:t>
+      </w:r>
+      <w:proofErr w:type="spellEnd"/>
+      <w:r>
+        <w:rPr>
+          <w:sz w:val="20"/>
+          <w:szCs w:val="20"/>
+          <w:lang w:val="en-US"/>
+        </w:rPr>
+        <w:t xml:space="preserve">: </w:t>
       </w:r>
       <w:r>
         <w:rPr>
@@ -6248,7 +7779,25 @@
           <w:szCs w:val="20"/>
           <w:lang w:val="en-US"/>
         </w:rPr>
-        <w:t xml:space="preserve"> 2012 “Erlang: </w:t>
+        <w:t xml:space="preserve"> 2012 “</w:t>
+      </w:r>
+      <w:proofErr w:type="spellStart"/>
+      <w:r>
+        <w:rPr>
+          <w:sz w:val="20"/>
+          <w:szCs w:val="20"/>
+          <w:lang w:val="en-US"/>
+        </w:rPr>
+        <w:t>Erlang</w:t>
+      </w:r>
+      <w:proofErr w:type="spellEnd"/>
+      <w:r>
+        <w:rPr>
+          <w:sz w:val="20"/>
+          <w:szCs w:val="20"/>
+          <w:lang w:val="en-US"/>
+        </w:rPr>
+        <w:t xml:space="preserve">: </w:t>
       </w:r>
       <w:r>
         <w:rPr>
@@ -6296,13 +7845,23 @@
         </w:rPr>
         <w:t xml:space="preserve"> 2012 “</w:t>
       </w:r>
-      <w:r>
-        <w:rPr>
-          <w:sz w:val="20"/>
-          <w:szCs w:val="20"/>
-          <w:lang w:val="en-US"/>
-        </w:rPr>
-        <w:t xml:space="preserve">Erlang: </w:t>
+      <w:proofErr w:type="spellStart"/>
+      <w:r>
+        <w:rPr>
+          <w:sz w:val="20"/>
+          <w:szCs w:val="20"/>
+          <w:lang w:val="en-US"/>
+        </w:rPr>
+        <w:t>Erlang</w:t>
+      </w:r>
+      <w:proofErr w:type="spellEnd"/>
+      <w:r>
+        <w:rPr>
+          <w:sz w:val="20"/>
+          <w:szCs w:val="20"/>
+          <w:lang w:val="en-US"/>
+        </w:rPr>
+        <w:t xml:space="preserve">: </w:t>
       </w:r>
       <w:r>
         <w:rPr>
@@ -6348,7 +7907,25 @@
           <w:szCs w:val="20"/>
           <w:lang w:val="en-US"/>
         </w:rPr>
-        <w:t xml:space="preserve"> 2012 “Erlang: </w:t>
+        <w:t xml:space="preserve"> 2012 “</w:t>
+      </w:r>
+      <w:proofErr w:type="spellStart"/>
+      <w:r>
+        <w:rPr>
+          <w:sz w:val="20"/>
+          <w:szCs w:val="20"/>
+          <w:lang w:val="en-US"/>
+        </w:rPr>
+        <w:t>Erlang</w:t>
+      </w:r>
+      <w:proofErr w:type="spellEnd"/>
+      <w:r>
+        <w:rPr>
+          <w:sz w:val="20"/>
+          <w:szCs w:val="20"/>
+          <w:lang w:val="en-US"/>
+        </w:rPr>
+        <w:t xml:space="preserve">: </w:t>
       </w:r>
       <w:r>
         <w:rPr>
@@ -6402,12 +7979,21 @@
         </w:rPr>
         <w:t>“</w:t>
       </w:r>
-      <w:r>
-        <w:rPr>
-          <w:sz w:val="20"/>
-          <w:szCs w:val="20"/>
-        </w:rPr>
-        <w:t xml:space="preserve">Erlang: </w:t>
+      <w:proofErr w:type="spellStart"/>
+      <w:r>
+        <w:rPr>
+          <w:sz w:val="20"/>
+          <w:szCs w:val="20"/>
+        </w:rPr>
+        <w:t>Erlang</w:t>
+      </w:r>
+      <w:proofErr w:type="spellEnd"/>
+      <w:r>
+        <w:rPr>
+          <w:sz w:val="20"/>
+          <w:szCs w:val="20"/>
+        </w:rPr>
+        <w:t xml:space="preserve">: </w:t>
       </w:r>
       <w:r>
         <w:rPr>
@@ -6417,13 +8003,31 @@
         </w:rPr>
         <w:t>D</w:t>
       </w:r>
-      <w:r>
-        <w:rPr>
-          <w:sz w:val="20"/>
-          <w:szCs w:val="20"/>
-        </w:rPr>
-        <w:t>istributed systems</w:t>
-      </w:r>
+      <w:proofErr w:type="spellStart"/>
+      <w:r>
+        <w:rPr>
+          <w:sz w:val="20"/>
+          <w:szCs w:val="20"/>
+        </w:rPr>
+        <w:t>istributed</w:t>
+      </w:r>
+      <w:proofErr w:type="spellEnd"/>
+      <w:r>
+        <w:rPr>
+          <w:sz w:val="20"/>
+          <w:szCs w:val="20"/>
+        </w:rPr>
+        <w:t xml:space="preserve"> </w:t>
+      </w:r>
+      <w:proofErr w:type="spellStart"/>
+      <w:r>
+        <w:rPr>
+          <w:sz w:val="20"/>
+          <w:szCs w:val="20"/>
+        </w:rPr>
+        <w:t>systems</w:t>
+      </w:r>
+      <w:proofErr w:type="spellEnd"/>
       <w:r>
         <w:rPr>
           <w:sz w:val="20"/>
@@ -6460,7 +8064,25 @@
           <w:szCs w:val="20"/>
           <w:lang w:val="en-US"/>
         </w:rPr>
-        <w:t xml:space="preserve"> 2012 “Erlang: </w:t>
+        <w:t xml:space="preserve"> 2012 “</w:t>
+      </w:r>
+      <w:proofErr w:type="spellStart"/>
+      <w:r>
+        <w:rPr>
+          <w:sz w:val="20"/>
+          <w:szCs w:val="20"/>
+          <w:lang w:val="en-US"/>
+        </w:rPr>
+        <w:t>Erlang</w:t>
+      </w:r>
+      <w:proofErr w:type="spellEnd"/>
+      <w:r>
+        <w:rPr>
+          <w:sz w:val="20"/>
+          <w:szCs w:val="20"/>
+          <w:lang w:val="en-US"/>
+        </w:rPr>
+        <w:t xml:space="preserve">: </w:t>
       </w:r>
       <w:r>
         <w:rPr>
@@ -6506,7 +8128,25 @@
           <w:szCs w:val="20"/>
           <w:lang w:val="en-US"/>
         </w:rPr>
-        <w:t xml:space="preserve"> 2012 “Erlang: </w:t>
+        <w:t xml:space="preserve"> 2012 “</w:t>
+      </w:r>
+      <w:proofErr w:type="spellStart"/>
+      <w:r>
+        <w:rPr>
+          <w:sz w:val="20"/>
+          <w:szCs w:val="20"/>
+          <w:lang w:val="en-US"/>
+        </w:rPr>
+        <w:t>Erlang</w:t>
+      </w:r>
+      <w:proofErr w:type="spellEnd"/>
+      <w:r>
+        <w:rPr>
+          <w:sz w:val="20"/>
+          <w:szCs w:val="20"/>
+          <w:lang w:val="en-US"/>
+        </w:rPr>
+        <w:t xml:space="preserve">: </w:t>
       </w:r>
       <w:r>
         <w:rPr>
@@ -6552,7 +8192,25 @@
           <w:szCs w:val="20"/>
           <w:lang w:val="en-US"/>
         </w:rPr>
-        <w:t xml:space="preserve"> 2012 “Erlang: </w:t>
+        <w:t xml:space="preserve"> 2012 “</w:t>
+      </w:r>
+      <w:proofErr w:type="spellStart"/>
+      <w:r>
+        <w:rPr>
+          <w:sz w:val="20"/>
+          <w:szCs w:val="20"/>
+          <w:lang w:val="en-US"/>
+        </w:rPr>
+        <w:t>Erlang</w:t>
+      </w:r>
+      <w:proofErr w:type="spellEnd"/>
+      <w:r>
+        <w:rPr>
+          <w:sz w:val="20"/>
+          <w:szCs w:val="20"/>
+          <w:lang w:val="en-US"/>
+        </w:rPr>
+        <w:t xml:space="preserve">: </w:t>
       </w:r>
       <w:r>
         <w:rPr>
@@ -6589,6 +8247,7 @@
           <w:szCs w:val="20"/>
           <w:lang w:val="en-US"/>
         </w:rPr>
+        <w:lastRenderedPageBreak/>
         <w:t>January</w:t>
       </w:r>
       <w:r>
@@ -6596,15 +8255,49 @@
           <w:sz w:val="20"/>
           <w:szCs w:val="20"/>
         </w:rPr>
-        <w:t xml:space="preserve"> 2013 “Erlang: </w:t>
-      </w:r>
-      <w:r>
-        <w:rPr>
-          <w:sz w:val="20"/>
-          <w:szCs w:val="20"/>
-        </w:rPr>
-        <w:t>Again practice</w:t>
-      </w:r>
+        <w:t xml:space="preserve"> 2013 “</w:t>
+      </w:r>
+      <w:proofErr w:type="spellStart"/>
+      <w:r>
+        <w:rPr>
+          <w:sz w:val="20"/>
+          <w:szCs w:val="20"/>
+        </w:rPr>
+        <w:t>Erlang</w:t>
+      </w:r>
+      <w:proofErr w:type="spellEnd"/>
+      <w:r>
+        <w:rPr>
+          <w:sz w:val="20"/>
+          <w:szCs w:val="20"/>
+        </w:rPr>
+        <w:t xml:space="preserve">: </w:t>
+      </w:r>
+      <w:proofErr w:type="spellStart"/>
+      <w:r>
+        <w:rPr>
+          <w:sz w:val="20"/>
+          <w:szCs w:val="20"/>
+        </w:rPr>
+        <w:t>Again</w:t>
+      </w:r>
+      <w:proofErr w:type="spellEnd"/>
+      <w:r>
+        <w:rPr>
+          <w:sz w:val="20"/>
+          <w:szCs w:val="20"/>
+        </w:rPr>
+        <w:t xml:space="preserve"> </w:t>
+      </w:r>
+      <w:proofErr w:type="spellStart"/>
+      <w:r>
+        <w:rPr>
+          <w:sz w:val="20"/>
+          <w:szCs w:val="20"/>
+        </w:rPr>
+        <w:t>practice</w:t>
+      </w:r>
+      <w:proofErr w:type="spellEnd"/>
       <w:r>
         <w:rPr>
           <w:sz w:val="20"/>
@@ -6632,7 +8325,6 @@
           <w:szCs w:val="20"/>
           <w:lang w:val="en-US"/>
         </w:rPr>
-        <w:lastRenderedPageBreak/>
         <w:t>February</w:t>
       </w:r>
       <w:r>
@@ -6641,7 +8333,25 @@
           <w:szCs w:val="20"/>
           <w:lang w:val="en-US"/>
         </w:rPr>
-        <w:t xml:space="preserve"> 2013 “Erlang: </w:t>
+        <w:t xml:space="preserve"> 2013 “</w:t>
+      </w:r>
+      <w:proofErr w:type="spellStart"/>
+      <w:r>
+        <w:rPr>
+          <w:sz w:val="20"/>
+          <w:szCs w:val="20"/>
+          <w:lang w:val="en-US"/>
+        </w:rPr>
+        <w:t>Erlang</w:t>
+      </w:r>
+      <w:proofErr w:type="spellEnd"/>
+      <w:r>
+        <w:rPr>
+          <w:sz w:val="20"/>
+          <w:szCs w:val="20"/>
+          <w:lang w:val="en-US"/>
+        </w:rPr>
+        <w:t xml:space="preserve">: </w:t>
       </w:r>
       <w:r>
         <w:rPr>
@@ -6687,7 +8397,25 @@
           <w:szCs w:val="20"/>
           <w:lang w:val="en-US"/>
         </w:rPr>
-        <w:t xml:space="preserve"> 2013 “Erlang: </w:t>
+        <w:t xml:space="preserve"> 2013 “</w:t>
+      </w:r>
+      <w:proofErr w:type="spellStart"/>
+      <w:r>
+        <w:rPr>
+          <w:sz w:val="20"/>
+          <w:szCs w:val="20"/>
+          <w:lang w:val="en-US"/>
+        </w:rPr>
+        <w:t>Erlang</w:t>
+      </w:r>
+      <w:proofErr w:type="spellEnd"/>
+      <w:r>
+        <w:rPr>
+          <w:sz w:val="20"/>
+          <w:szCs w:val="20"/>
+          <w:lang w:val="en-US"/>
+        </w:rPr>
+        <w:t xml:space="preserve">: </w:t>
       </w:r>
       <w:r>
         <w:rPr>
@@ -6733,7 +8461,25 @@
           <w:szCs w:val="20"/>
           <w:lang w:val="en-US"/>
         </w:rPr>
-        <w:t xml:space="preserve"> 2013 “Erlang: </w:t>
+        <w:t xml:space="preserve"> 2013 “</w:t>
+      </w:r>
+      <w:proofErr w:type="spellStart"/>
+      <w:r>
+        <w:rPr>
+          <w:sz w:val="20"/>
+          <w:szCs w:val="20"/>
+          <w:lang w:val="en-US"/>
+        </w:rPr>
+        <w:t>Erlang</w:t>
+      </w:r>
+      <w:proofErr w:type="spellEnd"/>
+      <w:r>
+        <w:rPr>
+          <w:sz w:val="20"/>
+          <w:szCs w:val="20"/>
+          <w:lang w:val="en-US"/>
+        </w:rPr>
+        <w:t xml:space="preserve">: </w:t>
       </w:r>
       <w:r>
         <w:rPr>
@@ -6780,7 +8526,25 @@
           <w:szCs w:val="20"/>
           <w:lang w:val="en-US"/>
         </w:rPr>
-        <w:t xml:space="preserve"> 2013 “Erlang: </w:t>
+        <w:t xml:space="preserve"> 2013 “</w:t>
+      </w:r>
+      <w:proofErr w:type="spellStart"/>
+      <w:r>
+        <w:rPr>
+          <w:sz w:val="20"/>
+          <w:szCs w:val="20"/>
+          <w:lang w:val="en-US"/>
+        </w:rPr>
+        <w:t>Erlang</w:t>
+      </w:r>
+      <w:proofErr w:type="spellEnd"/>
+      <w:r>
+        <w:rPr>
+          <w:sz w:val="20"/>
+          <w:szCs w:val="20"/>
+          <w:lang w:val="en-US"/>
+        </w:rPr>
+        <w:t xml:space="preserve">: </w:t>
       </w:r>
       <w:r>
         <w:rPr>
@@ -6827,7 +8591,25 @@
           <w:szCs w:val="20"/>
           <w:lang w:val="en-US"/>
         </w:rPr>
-        <w:t xml:space="preserve"> 2013 “Erlang: </w:t>
+        <w:t xml:space="preserve"> 2013 “</w:t>
+      </w:r>
+      <w:proofErr w:type="spellStart"/>
+      <w:r>
+        <w:rPr>
+          <w:sz w:val="20"/>
+          <w:szCs w:val="20"/>
+          <w:lang w:val="en-US"/>
+        </w:rPr>
+        <w:t>Erlang</w:t>
+      </w:r>
+      <w:proofErr w:type="spellEnd"/>
+      <w:r>
+        <w:rPr>
+          <w:sz w:val="20"/>
+          <w:szCs w:val="20"/>
+          <w:lang w:val="en-US"/>
+        </w:rPr>
+        <w:t xml:space="preserve">: </w:t>
       </w:r>
       <w:r>
         <w:rPr>
@@ -6872,7 +8654,23 @@
           <w:sz w:val="20"/>
           <w:szCs w:val="20"/>
         </w:rPr>
-        <w:t xml:space="preserve"> 2013 “Erlang: </w:t>
+        <w:t xml:space="preserve"> 2013 “</w:t>
+      </w:r>
+      <w:proofErr w:type="spellStart"/>
+      <w:r>
+        <w:rPr>
+          <w:sz w:val="20"/>
+          <w:szCs w:val="20"/>
+        </w:rPr>
+        <w:t>Erlang</w:t>
+      </w:r>
+      <w:proofErr w:type="spellEnd"/>
+      <w:r>
+        <w:rPr>
+          <w:sz w:val="20"/>
+          <w:szCs w:val="20"/>
+        </w:rPr>
+        <w:t xml:space="preserve">: </w:t>
       </w:r>
       <w:r>
         <w:rPr>
@@ -6882,14 +8680,34 @@
         </w:rPr>
         <w:t>S</w:t>
       </w:r>
+      <w:proofErr w:type="spellStart"/>
       <w:r>
         <w:rPr>
           <w:sz w:val="20"/>
           <w:szCs w:val="20"/>
           <w:shd w:val="clear" w:color="auto" w:fill="FFFFFF"/>
         </w:rPr>
-        <w:t>umming up</w:t>
-      </w:r>
+        <w:t>umming</w:t>
+      </w:r>
+      <w:proofErr w:type="spellEnd"/>
+      <w:r>
+        <w:rPr>
+          <w:sz w:val="20"/>
+          <w:szCs w:val="20"/>
+          <w:shd w:val="clear" w:color="auto" w:fill="FFFFFF"/>
+        </w:rPr>
+        <w:t xml:space="preserve"> </w:t>
+      </w:r>
+      <w:proofErr w:type="spellStart"/>
+      <w:r>
+        <w:rPr>
+          <w:sz w:val="20"/>
+          <w:szCs w:val="20"/>
+          <w:shd w:val="clear" w:color="auto" w:fill="FFFFFF"/>
+        </w:rPr>
+        <w:t>up</w:t>
+      </w:r>
+      <w:proofErr w:type="spellEnd"/>
       <w:r>
         <w:rPr>
           <w:sz w:val="20"/>
@@ -6923,7 +8741,23 @@
           <w:sz w:val="20"/>
           <w:szCs w:val="20"/>
         </w:rPr>
-        <w:t xml:space="preserve"> 2014 “Erlang: </w:t>
+        <w:t xml:space="preserve"> 2014 “</w:t>
+      </w:r>
+      <w:proofErr w:type="spellStart"/>
+      <w:r>
+        <w:rPr>
+          <w:sz w:val="20"/>
+          <w:szCs w:val="20"/>
+        </w:rPr>
+        <w:t>Erlang</w:t>
+      </w:r>
+      <w:proofErr w:type="spellEnd"/>
+      <w:r>
+        <w:rPr>
+          <w:sz w:val="20"/>
+          <w:szCs w:val="20"/>
+        </w:rPr>
+        <w:t xml:space="preserve">: </w:t>
       </w:r>
       <w:r>
         <w:rPr>
@@ -6933,6 +8767,7 @@
         </w:rPr>
         <w:t>T</w:t>
       </w:r>
+      <w:proofErr w:type="spellStart"/>
       <w:r>
         <w:rPr>
           <w:sz w:val="20"/>
@@ -6941,6 +8776,7 @@
         </w:rPr>
         <w:t>esting</w:t>
       </w:r>
+      <w:proofErr w:type="spellEnd"/>
       <w:r>
         <w:rPr>
           <w:sz w:val="20"/>
@@ -6974,15 +8810,59 @@
           <w:sz w:val="20"/>
           <w:szCs w:val="20"/>
         </w:rPr>
-        <w:t xml:space="preserve"> 2014 “Erlang: </w:t>
-      </w:r>
+        <w:t xml:space="preserve"> 2014 “</w:t>
+      </w:r>
+      <w:proofErr w:type="spellStart"/>
+      <w:r>
+        <w:rPr>
+          <w:sz w:val="20"/>
+          <w:szCs w:val="20"/>
+        </w:rPr>
+        <w:t>Erlang</w:t>
+      </w:r>
+      <w:proofErr w:type="spellEnd"/>
+      <w:r>
+        <w:rPr>
+          <w:sz w:val="20"/>
+          <w:szCs w:val="20"/>
+        </w:rPr>
+        <w:t xml:space="preserve">: </w:t>
+      </w:r>
+      <w:proofErr w:type="spellStart"/>
       <w:r>
         <w:rPr>
           <w:sz w:val="20"/>
           <w:szCs w:val="20"/>
           <w:shd w:val="clear" w:color="auto" w:fill="FFFFFF"/>
         </w:rPr>
-        <w:t>Let's test!</w:t>
+        <w:t>Let's</w:t>
+      </w:r>
+      <w:proofErr w:type="spellEnd"/>
+      <w:r>
+        <w:rPr>
+          <w:sz w:val="20"/>
+          <w:szCs w:val="20"/>
+          <w:shd w:val="clear" w:color="auto" w:fill="FFFFFF"/>
+        </w:rPr>
+        <w:t xml:space="preserve"> </w:t>
+      </w:r>
+      <w:proofErr w:type="spellStart"/>
+      <w:r>
+        <w:rPr>
+          <w:sz w:val="20"/>
+          <w:szCs w:val="20"/>
+          <w:shd w:val="clear" w:color="auto" w:fill="FFFFFF"/>
+        </w:rPr>
+        <w:t>test</w:t>
+      </w:r>
+      <w:proofErr w:type="spellEnd"/>
+      <w:r>
+        <w:rPr>
+          <w:sz w:val="20"/>
+          <w:szCs w:val="20"/>
+          <w:shd w:val="clear" w:color="auto" w:fill="FFFFFF"/>
+        </w:rPr>
+        <w:t>!</w:t>
       </w:r>
       <w:r>
         <w:rPr>
@@ -7027,7 +8907,25 @@
           <w:szCs w:val="20"/>
           <w:lang w:val="en-US"/>
         </w:rPr>
-        <w:t>April 2015 “Create IoC container for myself”</w:t>
+        <w:t xml:space="preserve">April 2015 “Create </w:t>
+      </w:r>
+      <w:proofErr w:type="spellStart"/>
+      <w:r>
+        <w:rPr>
+          <w:sz w:val="20"/>
+          <w:szCs w:val="20"/>
+          <w:lang w:val="en-US"/>
+        </w:rPr>
+        <w:t>IoC</w:t>
+      </w:r>
+      <w:proofErr w:type="spellEnd"/>
+      <w:r>
+        <w:rPr>
+          <w:sz w:val="20"/>
+          <w:szCs w:val="20"/>
+          <w:lang w:val="en-US"/>
+        </w:rPr>
+        <w:t xml:space="preserve"> container for myself”</w:t>
       </w:r>
     </w:p>
     <w:p>
@@ -7109,13 +9007,25 @@
           <w:lang w:val="en-US"/>
         </w:rPr>
       </w:pPr>
-      <w:r>
-        <w:rPr>
-          <w:sz w:val="20"/>
-          <w:szCs w:val="20"/>
-          <w:lang w:val="en-US"/>
-        </w:rPr>
-        <w:t xml:space="preserve">github profile: </w:t>
+      <w:proofErr w:type="spellStart"/>
+      <w:proofErr w:type="gramStart"/>
+      <w:r>
+        <w:rPr>
+          <w:sz w:val="20"/>
+          <w:szCs w:val="20"/>
+          <w:lang w:val="en-US"/>
+        </w:rPr>
+        <w:t>github</w:t>
+      </w:r>
+      <w:proofErr w:type="spellEnd"/>
+      <w:proofErr w:type="gramEnd"/>
+      <w:r>
+        <w:rPr>
+          <w:sz w:val="20"/>
+          <w:szCs w:val="20"/>
+          <w:lang w:val="en-US"/>
+        </w:rPr>
+        <w:t xml:space="preserve"> profile: </w:t>
       </w:r>
       <w:hyperlink r:id="rId6" w:history="1">
         <w:r>
@@ -7144,7 +9054,25 @@
           <w:szCs w:val="20"/>
           <w:lang w:val="en-US"/>
         </w:rPr>
-        <w:t xml:space="preserve">My CV on github: </w:t>
+        <w:t xml:space="preserve">My CV on </w:t>
+      </w:r>
+      <w:proofErr w:type="spellStart"/>
+      <w:r>
+        <w:rPr>
+          <w:sz w:val="20"/>
+          <w:szCs w:val="20"/>
+          <w:lang w:val="en-US"/>
+        </w:rPr>
+        <w:t>github</w:t>
+      </w:r>
+      <w:proofErr w:type="spellEnd"/>
+      <w:r>
+        <w:rPr>
+          <w:sz w:val="20"/>
+          <w:szCs w:val="20"/>
+          <w:lang w:val="en-US"/>
+        </w:rPr>
+        <w:t xml:space="preserve">: </w:t>
       </w:r>
       <w:hyperlink r:id="rId7" w:history="1">
         <w:r>
@@ -7187,6 +9115,8 @@
           <w:lang w:val="en-US"/>
         </w:rPr>
       </w:pPr>
+      <w:proofErr w:type="spellStart"/>
+      <w:proofErr w:type="gramStart"/>
       <w:r>
         <w:rPr>
           <w:sz w:val="20"/>
@@ -7195,6 +9125,8 @@
         </w:rPr>
         <w:t>livejournal</w:t>
       </w:r>
+      <w:proofErr w:type="spellEnd"/>
+      <w:proofErr w:type="gramEnd"/>
       <w:r>
         <w:rPr>
           <w:sz w:val="20"/>

--- a/cv_eng.docx
+++ b/cv_eng.docx
@@ -178,17 +178,30 @@
         </w:rPr>
         <w:t xml:space="preserve">E-mail: </w:t>
       </w:r>
-      <w:hyperlink r:id="rId5" w:history="1">
-        <w:r>
-          <w:rPr>
-            <w:rStyle w:val="a4"/>
-            <w:sz w:val="20"/>
-            <w:szCs w:val="20"/>
-            <w:lang w:val="en-US"/>
-          </w:rPr>
-          <w:t>std_string_public@mail.ru</w:t>
-        </w:r>
-      </w:hyperlink>
+      <w:r>
+        <w:fldChar w:fldCharType="begin"/>
+      </w:r>
+      <w:r>
+        <w:rPr>
+          <w:lang w:val="en-US"/>
+        </w:rPr>
+        <w:instrText>HYPERLINK "mailto:std_string_public@mail.ru"</w:instrText>
+      </w:r>
+      <w:r>
+        <w:fldChar w:fldCharType="separate"/>
+      </w:r>
+      <w:r>
+        <w:rPr>
+          <w:rStyle w:val="a4"/>
+          <w:sz w:val="20"/>
+          <w:szCs w:val="20"/>
+          <w:lang w:val="en-US"/>
+        </w:rPr>
+        <w:t>std_string_public@mail.ru</w:t>
+      </w:r>
+      <w:r>
+        <w:fldChar w:fldCharType="end"/>
+      </w:r>
     </w:p>
     <w:p>
       <w:pPr>
@@ -6458,7 +6471,15 @@
           <w:szCs w:val="20"/>
           <w:lang w:val="en-US"/>
         </w:rPr>
-        <w:t>LPIC-1: Linux Server Professional Certification</w:t>
+        <w:t xml:space="preserve">LPIC-1: </w:t>
+      </w:r>
+      <w:r>
+        <w:rPr>
+          <w:sz w:val="20"/>
+          <w:szCs w:val="20"/>
+          <w:lang w:val="en-US"/>
+        </w:rPr>
+        <w:t>System Administrator</w:t>
       </w:r>
       <w:r>
         <w:rPr>
@@ -6467,7 +6488,25 @@
           <w:shd w:val="clear" w:color="auto" w:fill="FFFFFF"/>
           <w:lang w:val="en-US"/>
         </w:rPr>
-        <w:t xml:space="preserve"> (LPIC-1 exam 101, exam-102)</w:t>
+        <w:t xml:space="preserve"> (LPIC-1 exam 101, exam</w:t>
+      </w:r>
+      <w:r>
+        <w:rPr>
+          <w:sz w:val="20"/>
+          <w:szCs w:val="20"/>
+          <w:shd w:val="clear" w:color="auto" w:fill="FFFFFF"/>
+          <w:lang w:val="en-US"/>
+        </w:rPr>
+        <w:t xml:space="preserve"> </w:t>
+      </w:r>
+      <w:r>
+        <w:rPr>
+          <w:sz w:val="20"/>
+          <w:szCs w:val="20"/>
+          <w:shd w:val="clear" w:color="auto" w:fill="FFFFFF"/>
+          <w:lang w:val="en-US"/>
+        </w:rPr>
+        <w:t>102)</w:t>
       </w:r>
     </w:p>
     <w:p>
@@ -6489,7 +6528,23 @@
           <w:szCs w:val="20"/>
           <w:lang w:val="en-US"/>
         </w:rPr>
-        <w:t xml:space="preserve">LPIC-2: Linux Network Professional Certification </w:t>
+        <w:t xml:space="preserve">LPIC-2: </w:t>
+      </w:r>
+      <w:r>
+        <w:rPr>
+          <w:sz w:val="20"/>
+          <w:szCs w:val="20"/>
+          <w:lang w:val="en-US"/>
+        </w:rPr>
+        <w:t>Linux Engineer</w:t>
+      </w:r>
+      <w:r>
+        <w:rPr>
+          <w:sz w:val="20"/>
+          <w:szCs w:val="20"/>
+          <w:lang w:val="en-US"/>
+        </w:rPr>
+        <w:t xml:space="preserve"> </w:t>
       </w:r>
       <w:r>
         <w:rPr>
@@ -6498,7 +6553,61 @@
           <w:shd w:val="clear" w:color="auto" w:fill="FFFFFF"/>
           <w:lang w:val="en-US"/>
         </w:rPr>
-        <w:t>(LPIC-1 exam 201)</w:t>
+        <w:t>(LPIC-</w:t>
+      </w:r>
+      <w:r>
+        <w:rPr>
+          <w:sz w:val="20"/>
+          <w:szCs w:val="20"/>
+          <w:shd w:val="clear" w:color="auto" w:fill="FFFFFF"/>
+          <w:lang w:val="en-US"/>
+        </w:rPr>
+        <w:t>2</w:t>
+      </w:r>
+      <w:r>
+        <w:rPr>
+          <w:sz w:val="20"/>
+          <w:szCs w:val="20"/>
+          <w:shd w:val="clear" w:color="auto" w:fill="FFFFFF"/>
+          <w:lang w:val="en-US"/>
+        </w:rPr>
+        <w:t xml:space="preserve"> exam 201</w:t>
+      </w:r>
+      <w:r>
+        <w:rPr>
+          <w:sz w:val="20"/>
+          <w:szCs w:val="20"/>
+          <w:shd w:val="clear" w:color="auto" w:fill="FFFFFF"/>
+          <w:lang w:val="en-US"/>
+        </w:rPr>
+        <w:t xml:space="preserve">, </w:t>
+      </w:r>
+      <w:r>
+        <w:rPr>
+          <w:sz w:val="20"/>
+          <w:szCs w:val="20"/>
+          <w:shd w:val="clear" w:color="auto" w:fill="FFFFFF"/>
+          <w:lang w:val="en-US"/>
+        </w:rPr>
+        <w:t>exam 20</w:t>
+      </w:r>
+      <w:r>
+        <w:rPr>
+          <w:sz w:val="20"/>
+          <w:szCs w:val="20"/>
+          <w:shd w:val="clear" w:color="auto" w:fill="FFFFFF"/>
+          <w:lang w:val="en-US"/>
+        </w:rPr>
+        <w:t>2</w:t>
+      </w:r>
+      <w:r>
+        <w:rPr>
+          <w:sz w:val="20"/>
+          <w:szCs w:val="20"/>
+          <w:shd w:val="clear" w:color="auto" w:fill="FFFFFF"/>
+          <w:lang w:val="en-US"/>
+        </w:rPr>
+        <w:t>)</w:t>
       </w:r>
     </w:p>
     <w:p>
@@ -9027,7 +9136,7 @@
         </w:rPr>
         <w:t xml:space="preserve"> profile: </w:t>
       </w:r>
-      <w:hyperlink r:id="rId6" w:history="1">
+      <w:hyperlink r:id="rId5" w:history="1">
         <w:r>
           <w:rPr>
             <w:rStyle w:val="a4"/>
@@ -9074,17 +9183,30 @@
         </w:rPr>
         <w:t xml:space="preserve">: </w:t>
       </w:r>
-      <w:hyperlink r:id="rId7" w:history="1">
-        <w:r>
-          <w:rPr>
-            <w:rStyle w:val="a4"/>
-            <w:sz w:val="20"/>
-            <w:szCs w:val="20"/>
-            <w:lang w:val="en-US"/>
-          </w:rPr>
-          <w:t>https://github.com/stdstring/CV</w:t>
-        </w:r>
-      </w:hyperlink>
+      <w:r>
+        <w:fldChar w:fldCharType="begin"/>
+      </w:r>
+      <w:r>
+        <w:rPr>
+          <w:lang w:val="en-US"/>
+        </w:rPr>
+        <w:instrText>HYPERLINK "https://github.com/stdstring/CV"</w:instrText>
+      </w:r>
+      <w:r>
+        <w:fldChar w:fldCharType="separate"/>
+      </w:r>
+      <w:r>
+        <w:rPr>
+          <w:rStyle w:val="a4"/>
+          <w:sz w:val="20"/>
+          <w:szCs w:val="20"/>
+          <w:lang w:val="en-US"/>
+        </w:rPr>
+        <w:t>https://github.com/stdstring/CV</w:t>
+      </w:r>
+      <w:r>
+        <w:fldChar w:fldCharType="end"/>
+      </w:r>
     </w:p>
     <w:p>
       <w:pPr>
@@ -9143,7 +9265,7 @@
         </w:rPr>
         <w:t xml:space="preserve"> </w:t>
       </w:r>
-      <w:hyperlink r:id="rId8" w:history="1">
+      <w:hyperlink r:id="rId6" w:history="1">
         <w:r>
           <w:rPr>
             <w:rStyle w:val="a4"/>

--- a/cv_eng.docx
+++ b/cv_eng.docx
@@ -178,30 +178,17 @@
         </w:rPr>
         <w:t xml:space="preserve">E-mail: </w:t>
       </w:r>
-      <w:r>
-        <w:fldChar w:fldCharType="begin"/>
-      </w:r>
-      <w:r>
-        <w:rPr>
-          <w:lang w:val="en-US"/>
-        </w:rPr>
-        <w:instrText>HYPERLINK "mailto:std_string_public@mail.ru"</w:instrText>
-      </w:r>
-      <w:r>
-        <w:fldChar w:fldCharType="separate"/>
-      </w:r>
-      <w:r>
-        <w:rPr>
-          <w:rStyle w:val="a4"/>
-          <w:sz w:val="20"/>
-          <w:szCs w:val="20"/>
-          <w:lang w:val="en-US"/>
-        </w:rPr>
-        <w:t>std_string_public@mail.ru</w:t>
-      </w:r>
-      <w:r>
-        <w:fldChar w:fldCharType="end"/>
-      </w:r>
+      <w:hyperlink r:id="rId5" w:history="1">
+        <w:r>
+          <w:rPr>
+            <w:rStyle w:val="a4"/>
+            <w:sz w:val="20"/>
+            <w:szCs w:val="20"/>
+            <w:lang w:val="en-US"/>
+          </w:rPr>
+          <w:t>std_string_public@mail.ru</w:t>
+        </w:r>
+      </w:hyperlink>
     </w:p>
     <w:p>
       <w:pPr>
@@ -6837,6 +6824,28 @@
           <w:lang w:val="en-US"/>
         </w:rPr>
         <w:t>Algorithms: theory and practice. Methods</w:t>
+      </w:r>
+    </w:p>
+    <w:p>
+      <w:pPr>
+        <w:pStyle w:val="a5"/>
+        <w:numPr>
+          <w:ilvl w:val="0"/>
+          <w:numId w:val="20"/>
+        </w:numPr>
+        <w:rPr>
+          <w:sz w:val="20"/>
+          <w:szCs w:val="20"/>
+          <w:lang w:val="en-US"/>
+        </w:rPr>
+      </w:pPr>
+      <w:r>
+        <w:rPr>
+          <w:sz w:val="20"/>
+          <w:szCs w:val="20"/>
+          <w:lang w:val="en-US"/>
+        </w:rPr>
+        <w:t>Functional programming in Haskell</w:t>
       </w:r>
     </w:p>
     <w:p>
@@ -8293,6 +8302,7 @@
           <w:szCs w:val="20"/>
           <w:lang w:val="en-US"/>
         </w:rPr>
+        <w:lastRenderedPageBreak/>
         <w:t>December</w:t>
       </w:r>
       <w:r>
@@ -8356,7 +8366,6 @@
           <w:szCs w:val="20"/>
           <w:lang w:val="en-US"/>
         </w:rPr>
-        <w:lastRenderedPageBreak/>
         <w:t>January</w:t>
       </w:r>
       <w:r>
@@ -9136,7 +9145,7 @@
         </w:rPr>
         <w:t xml:space="preserve"> profile: </w:t>
       </w:r>
-      <w:hyperlink r:id="rId5" w:history="1">
+      <w:hyperlink r:id="rId6" w:history="1">
         <w:r>
           <w:rPr>
             <w:rStyle w:val="a4"/>
@@ -9183,30 +9192,17 @@
         </w:rPr>
         <w:t xml:space="preserve">: </w:t>
       </w:r>
-      <w:r>
-        <w:fldChar w:fldCharType="begin"/>
-      </w:r>
-      <w:r>
-        <w:rPr>
-          <w:lang w:val="en-US"/>
-        </w:rPr>
-        <w:instrText>HYPERLINK "https://github.com/stdstring/CV"</w:instrText>
-      </w:r>
-      <w:r>
-        <w:fldChar w:fldCharType="separate"/>
-      </w:r>
-      <w:r>
-        <w:rPr>
-          <w:rStyle w:val="a4"/>
-          <w:sz w:val="20"/>
-          <w:szCs w:val="20"/>
-          <w:lang w:val="en-US"/>
-        </w:rPr>
-        <w:t>https://github.com/stdstring/CV</w:t>
-      </w:r>
-      <w:r>
-        <w:fldChar w:fldCharType="end"/>
-      </w:r>
+      <w:hyperlink r:id="rId7" w:history="1">
+        <w:r>
+          <w:rPr>
+            <w:rStyle w:val="a4"/>
+            <w:sz w:val="20"/>
+            <w:szCs w:val="20"/>
+            <w:lang w:val="en-US"/>
+          </w:rPr>
+          <w:t>https://github.com/stdstring/CV</w:t>
+        </w:r>
+      </w:hyperlink>
     </w:p>
     <w:p>
       <w:pPr>
@@ -9265,7 +9261,7 @@
         </w:rPr>
         <w:t xml:space="preserve"> </w:t>
       </w:r>
-      <w:hyperlink r:id="rId6" w:history="1">
+      <w:hyperlink r:id="rId8" w:history="1">
         <w:r>
           <w:rPr>
             <w:rStyle w:val="a4"/>

--- a/cv_eng.docx
+++ b/cv_eng.docx
@@ -6846,6 +6846,28 @@
           <w:lang w:val="en-US"/>
         </w:rPr>
         <w:t>Functional programming in Haskell</w:t>
+      </w:r>
+    </w:p>
+    <w:p>
+      <w:pPr>
+        <w:pStyle w:val="a5"/>
+        <w:numPr>
+          <w:ilvl w:val="0"/>
+          <w:numId w:val="20"/>
+        </w:numPr>
+        <w:rPr>
+          <w:sz w:val="20"/>
+          <w:szCs w:val="20"/>
+          <w:lang w:val="en-US"/>
+        </w:rPr>
+      </w:pPr>
+      <w:r>
+        <w:rPr>
+          <w:sz w:val="20"/>
+          <w:szCs w:val="20"/>
+          <w:lang w:val="en-US"/>
+        </w:rPr>
+        <w:t>Introduction to computer architecture. Elements of operating systems.</w:t>
       </w:r>
     </w:p>
     <w:p>
@@ -8238,6 +8260,7 @@
           <w:szCs w:val="20"/>
           <w:lang w:val="en-US"/>
         </w:rPr>
+        <w:lastRenderedPageBreak/>
         <w:t>November</w:t>
       </w:r>
       <w:r>
@@ -8302,7 +8325,6 @@
           <w:szCs w:val="20"/>
           <w:lang w:val="en-US"/>
         </w:rPr>
-        <w:lastRenderedPageBreak/>
         <w:t>December</w:t>
       </w:r>
       <w:r>

--- a/cv_eng.docx
+++ b/cv_eng.docx
@@ -5511,78 +5511,6 @@
       <w:pPr>
         <w:jc w:val="both"/>
         <w:rPr>
-          <w:sz w:val="20"/>
-          <w:szCs w:val="20"/>
-        </w:rPr>
-      </w:pPr>
-      <w:r>
-        <w:rPr>
-          <w:sz w:val="20"/>
-          <w:szCs w:val="20"/>
-          <w:lang w:val="en-US"/>
-        </w:rPr>
-        <w:t>P</w:t>
-      </w:r>
-      <w:proofErr w:type="spellStart"/>
-      <w:r>
-        <w:rPr>
-          <w:sz w:val="20"/>
-          <w:szCs w:val="20"/>
-        </w:rPr>
-        <w:t>hysics</w:t>
-      </w:r>
-      <w:proofErr w:type="spellEnd"/>
-      <w:r>
-        <w:rPr>
-          <w:sz w:val="20"/>
-          <w:szCs w:val="20"/>
-        </w:rPr>
-        <w:t>:</w:t>
-      </w:r>
-    </w:p>
-    <w:p>
-      <w:pPr>
-        <w:numPr>
-          <w:ilvl w:val="0"/>
-          <w:numId w:val="11"/>
-        </w:numPr>
-        <w:jc w:val="both"/>
-        <w:rPr>
-          <w:sz w:val="20"/>
-          <w:szCs w:val="20"/>
-        </w:rPr>
-      </w:pPr>
-      <w:proofErr w:type="spellStart"/>
-      <w:r>
-        <w:rPr>
-          <w:sz w:val="20"/>
-          <w:szCs w:val="20"/>
-        </w:rPr>
-        <w:lastRenderedPageBreak/>
-        <w:t>Quantum</w:t>
-      </w:r>
-      <w:proofErr w:type="spellEnd"/>
-      <w:r>
-        <w:rPr>
-          <w:sz w:val="20"/>
-          <w:szCs w:val="20"/>
-        </w:rPr>
-        <w:t xml:space="preserve"> </w:t>
-      </w:r>
-      <w:proofErr w:type="spellStart"/>
-      <w:r>
-        <w:rPr>
-          <w:sz w:val="20"/>
-          <w:szCs w:val="20"/>
-        </w:rPr>
-        <w:t>mechanics</w:t>
-      </w:r>
-      <w:proofErr w:type="spellEnd"/>
-    </w:p>
-    <w:p>
-      <w:pPr>
-        <w:jc w:val="both"/>
-        <w:rPr>
           <w:lang w:val="en-US"/>
         </w:rPr>
       </w:pPr>
@@ -5603,6 +5531,7 @@
           <w:sz w:val="28"/>
           <w:szCs w:val="28"/>
         </w:rPr>
+        <w:lastRenderedPageBreak/>
         <w:t>Languages</w:t>
       </w:r>
       <w:proofErr w:type="spellEnd"/>
@@ -6902,11 +6831,218 @@
     </w:p>
     <w:p>
       <w:pPr>
-        <w:jc w:val="both"/>
-        <w:rPr>
-          <w:lang w:val="en-US"/>
-        </w:rPr>
-      </w:pPr>
+        <w:pStyle w:val="a5"/>
+        <w:numPr>
+          <w:ilvl w:val="0"/>
+          <w:numId w:val="20"/>
+        </w:numPr>
+        <w:rPr>
+          <w:sz w:val="20"/>
+          <w:szCs w:val="20"/>
+          <w:lang w:val="en-US"/>
+        </w:rPr>
+      </w:pPr>
+      <w:r>
+        <w:rPr>
+          <w:sz w:val="20"/>
+          <w:szCs w:val="20"/>
+          <w:lang w:val="en-US"/>
+        </w:rPr>
+        <w:t>Competitive programming</w:t>
+      </w:r>
+    </w:p>
+    <w:p>
+      <w:pPr>
+        <w:pStyle w:val="a5"/>
+        <w:numPr>
+          <w:ilvl w:val="0"/>
+          <w:numId w:val="20"/>
+        </w:numPr>
+        <w:jc w:val="both"/>
+        <w:rPr>
+          <w:lang w:val="en-US"/>
+        </w:rPr>
+      </w:pPr>
+      <w:r>
+        <w:rPr>
+          <w:sz w:val="20"/>
+          <w:szCs w:val="20"/>
+          <w:lang w:val="en-US"/>
+        </w:rPr>
+        <w:t>Math for competitive programming</w:t>
+      </w:r>
+    </w:p>
+    <w:p>
+      <w:pPr>
+        <w:rPr>
+          <w:sz w:val="20"/>
+          <w:szCs w:val="20"/>
+          <w:lang w:val="en-US"/>
+        </w:rPr>
+      </w:pPr>
+      <w:proofErr w:type="spellStart"/>
+      <w:r>
+        <w:rPr>
+          <w:sz w:val="20"/>
+          <w:szCs w:val="20"/>
+          <w:lang w:val="en-US"/>
+        </w:rPr>
+        <w:t>Hackerrank</w:t>
+      </w:r>
+      <w:proofErr w:type="spellEnd"/>
+      <w:r>
+        <w:rPr>
+          <w:sz w:val="20"/>
+          <w:szCs w:val="20"/>
+          <w:lang w:val="en-US"/>
+        </w:rPr>
+        <w:t>:</w:t>
+      </w:r>
+    </w:p>
+    <w:p>
+      <w:pPr>
+        <w:pStyle w:val="a5"/>
+        <w:numPr>
+          <w:ilvl w:val="0"/>
+          <w:numId w:val="21"/>
+        </w:numPr>
+        <w:rPr>
+          <w:sz w:val="20"/>
+          <w:szCs w:val="20"/>
+          <w:lang w:val="en-US"/>
+        </w:rPr>
+      </w:pPr>
+      <w:r>
+        <w:rPr>
+          <w:sz w:val="20"/>
+          <w:szCs w:val="20"/>
+          <w:lang w:val="en-US"/>
+        </w:rPr>
+        <w:t>C++ (Basic)</w:t>
+      </w:r>
+    </w:p>
+    <w:p>
+      <w:pPr>
+        <w:pStyle w:val="a5"/>
+        <w:numPr>
+          <w:ilvl w:val="0"/>
+          <w:numId w:val="21"/>
+        </w:numPr>
+        <w:rPr>
+          <w:sz w:val="20"/>
+          <w:szCs w:val="20"/>
+          <w:lang w:val="en-US"/>
+        </w:rPr>
+      </w:pPr>
+      <w:r>
+        <w:rPr>
+          <w:sz w:val="20"/>
+          <w:szCs w:val="20"/>
+          <w:lang w:val="en-US"/>
+        </w:rPr>
+        <w:t>Java (Basic)</w:t>
+      </w:r>
+    </w:p>
+    <w:p>
+      <w:pPr>
+        <w:pStyle w:val="a5"/>
+        <w:numPr>
+          <w:ilvl w:val="0"/>
+          <w:numId w:val="21"/>
+        </w:numPr>
+        <w:rPr>
+          <w:sz w:val="20"/>
+          <w:szCs w:val="20"/>
+          <w:lang w:val="en-US"/>
+        </w:rPr>
+      </w:pPr>
+      <w:r>
+        <w:rPr>
+          <w:sz w:val="20"/>
+          <w:szCs w:val="20"/>
+          <w:lang w:val="en-US"/>
+        </w:rPr>
+        <w:t>Java (Intermediate)</w:t>
+      </w:r>
+    </w:p>
+    <w:p>
+      <w:pPr>
+        <w:pStyle w:val="a5"/>
+        <w:numPr>
+          <w:ilvl w:val="0"/>
+          <w:numId w:val="21"/>
+        </w:numPr>
+        <w:rPr>
+          <w:sz w:val="20"/>
+          <w:szCs w:val="20"/>
+          <w:lang w:val="en-US"/>
+        </w:rPr>
+      </w:pPr>
+      <w:r>
+        <w:rPr>
+          <w:sz w:val="20"/>
+          <w:szCs w:val="20"/>
+          <w:lang w:val="en-US"/>
+        </w:rPr>
+        <w:t>Problem Solving (Basic)</w:t>
+      </w:r>
+    </w:p>
+    <w:p>
+      <w:pPr>
+        <w:pStyle w:val="a5"/>
+        <w:numPr>
+          <w:ilvl w:val="0"/>
+          <w:numId w:val="21"/>
+        </w:numPr>
+        <w:rPr>
+          <w:sz w:val="20"/>
+          <w:szCs w:val="20"/>
+          <w:lang w:val="en-US"/>
+        </w:rPr>
+      </w:pPr>
+      <w:r>
+        <w:rPr>
+          <w:sz w:val="20"/>
+          <w:szCs w:val="20"/>
+          <w:lang w:val="en-US"/>
+        </w:rPr>
+        <w:t>Python (Intermediate)</w:t>
+      </w:r>
+    </w:p>
+    <w:p>
+      <w:pPr>
+        <w:pStyle w:val="a5"/>
+        <w:numPr>
+          <w:ilvl w:val="0"/>
+          <w:numId w:val="21"/>
+        </w:numPr>
+        <w:jc w:val="both"/>
+        <w:rPr>
+          <w:lang w:val="en-US"/>
+        </w:rPr>
+      </w:pPr>
+      <w:r>
+        <w:rPr>
+          <w:sz w:val="20"/>
+          <w:szCs w:val="20"/>
+          <w:lang w:val="en-US"/>
+        </w:rPr>
+        <w:t>SQL (Basic)</w:t>
+      </w:r>
+    </w:p>
+    <w:p>
+      <w:pPr>
+        <w:jc w:val="both"/>
+        <w:rPr>
+          <w:lang w:val="en-US"/>
+        </w:rPr>
+      </w:pPr>
+      <w:r>
+        <w:rPr>
+          <w:lang w:val="en-US"/>
+        </w:rPr>
+        <w:t xml:space="preserve"> </w:t>
+      </w:r>
     </w:p>
     <w:p>
       <w:pPr>
@@ -7770,6 +7906,7 @@
           <w:szCs w:val="20"/>
           <w:lang w:val="en-US"/>
         </w:rPr>
+        <w:lastRenderedPageBreak/>
         <w:t>March</w:t>
       </w:r>
       <w:r>
@@ -8260,7 +8397,6 @@
           <w:szCs w:val="20"/>
           <w:lang w:val="en-US"/>
         </w:rPr>
-        <w:lastRenderedPageBreak/>
         <w:t>November</w:t>
       </w:r>
       <w:r>
@@ -9647,6 +9783,119 @@
     </w:lvl>
   </w:abstractNum>
   <w:abstractNum w:abstractNumId="3">
+    <w:nsid w:val="279D6650"/>
+    <w:multiLevelType w:val="hybridMultilevel"/>
+    <w:tmpl w:val="C756E9DE"/>
+    <w:lvl w:ilvl="0" w:tplc="04190001">
+      <w:start w:val="1"/>
+      <w:numFmt w:val="bullet"/>
+      <w:lvlText w:val=""/>
+      <w:lvlJc w:val="left"/>
+      <w:pPr>
+        <w:ind w:left="720" w:hanging="360"/>
+      </w:pPr>
+      <w:rPr>
+        <w:rFonts w:ascii="Symbol" w:hAnsi="Symbol" w:hint="default"/>
+      </w:rPr>
+    </w:lvl>
+    <w:lvl w:ilvl="1" w:tplc="04190003" w:tentative="1">
+      <w:start w:val="1"/>
+      <w:numFmt w:val="bullet"/>
+      <w:lvlText w:val="o"/>
+      <w:lvlJc w:val="left"/>
+      <w:pPr>
+        <w:ind w:left="1440" w:hanging="360"/>
+      </w:pPr>
+      <w:rPr>
+        <w:rFonts w:ascii="Courier New" w:hAnsi="Courier New" w:cs="Courier New" w:hint="default"/>
+      </w:rPr>
+    </w:lvl>
+    <w:lvl w:ilvl="2" w:tplc="04190005" w:tentative="1">
+      <w:start w:val="1"/>
+      <w:numFmt w:val="bullet"/>
+      <w:lvlText w:val=""/>
+      <w:lvlJc w:val="left"/>
+      <w:pPr>
+        <w:ind w:left="2160" w:hanging="360"/>
+      </w:pPr>
+      <w:rPr>
+        <w:rFonts w:ascii="Wingdings" w:hAnsi="Wingdings" w:hint="default"/>
+      </w:rPr>
+    </w:lvl>
+    <w:lvl w:ilvl="3" w:tplc="04190001" w:tentative="1">
+      <w:start w:val="1"/>
+      <w:numFmt w:val="bullet"/>
+      <w:lvlText w:val=""/>
+      <w:lvlJc w:val="left"/>
+      <w:pPr>
+        <w:ind w:left="2880" w:hanging="360"/>
+      </w:pPr>
+      <w:rPr>
+        <w:rFonts w:ascii="Symbol" w:hAnsi="Symbol" w:hint="default"/>
+      </w:rPr>
+    </w:lvl>
+    <w:lvl w:ilvl="4" w:tplc="04190003" w:tentative="1">
+      <w:start w:val="1"/>
+      <w:numFmt w:val="bullet"/>
+      <w:lvlText w:val="o"/>
+      <w:lvlJc w:val="left"/>
+      <w:pPr>
+        <w:ind w:left="3600" w:hanging="360"/>
+      </w:pPr>
+      <w:rPr>
+        <w:rFonts w:ascii="Courier New" w:hAnsi="Courier New" w:cs="Courier New" w:hint="default"/>
+      </w:rPr>
+    </w:lvl>
+    <w:lvl w:ilvl="5" w:tplc="04190005" w:tentative="1">
+      <w:start w:val="1"/>
+      <w:numFmt w:val="bullet"/>
+      <w:lvlText w:val=""/>
+      <w:lvlJc w:val="left"/>
+      <w:pPr>
+        <w:ind w:left="4320" w:hanging="360"/>
+      </w:pPr>
+      <w:rPr>
+        <w:rFonts w:ascii="Wingdings" w:hAnsi="Wingdings" w:hint="default"/>
+      </w:rPr>
+    </w:lvl>
+    <w:lvl w:ilvl="6" w:tplc="04190001" w:tentative="1">
+      <w:start w:val="1"/>
+      <w:numFmt w:val="bullet"/>
+      <w:lvlText w:val=""/>
+      <w:lvlJc w:val="left"/>
+      <w:pPr>
+        <w:ind w:left="5040" w:hanging="360"/>
+      </w:pPr>
+      <w:rPr>
+        <w:rFonts w:ascii="Symbol" w:hAnsi="Symbol" w:hint="default"/>
+      </w:rPr>
+    </w:lvl>
+    <w:lvl w:ilvl="7" w:tplc="04190003" w:tentative="1">
+      <w:start w:val="1"/>
+      <w:numFmt w:val="bullet"/>
+      <w:lvlText w:val="o"/>
+      <w:lvlJc w:val="left"/>
+      <w:pPr>
+        <w:ind w:left="5760" w:hanging="360"/>
+      </w:pPr>
+      <w:rPr>
+        <w:rFonts w:ascii="Courier New" w:hAnsi="Courier New" w:cs="Courier New" w:hint="default"/>
+      </w:rPr>
+    </w:lvl>
+    <w:lvl w:ilvl="8" w:tplc="04190005" w:tentative="1">
+      <w:start w:val="1"/>
+      <w:numFmt w:val="bullet"/>
+      <w:lvlText w:val=""/>
+      <w:lvlJc w:val="left"/>
+      <w:pPr>
+        <w:ind w:left="6480" w:hanging="360"/>
+      </w:pPr>
+      <w:rPr>
+        <w:rFonts w:ascii="Wingdings" w:hAnsi="Wingdings" w:hint="default"/>
+      </w:rPr>
+    </w:lvl>
+  </w:abstractNum>
+  <w:abstractNum w:abstractNumId="4">
     <w:nsid w:val="31512E7A"/>
     <w:multiLevelType w:val="hybridMultilevel"/>
     <w:tmpl w:val="70529DF0"/>
@@ -9759,7 +10008,7 @@
       </w:pPr>
     </w:lvl>
   </w:abstractNum>
-  <w:abstractNum w:abstractNumId="4">
+  <w:abstractNum w:abstractNumId="5">
     <w:nsid w:val="38E01694"/>
     <w:multiLevelType w:val="hybridMultilevel"/>
     <w:tmpl w:val="B5CCD69E"/>
@@ -9899,7 +10148,7 @@
       </w:rPr>
     </w:lvl>
   </w:abstractNum>
-  <w:abstractNum w:abstractNumId="5">
+  <w:abstractNum w:abstractNumId="6">
     <w:nsid w:val="3BBA0A24"/>
     <w:multiLevelType w:val="hybridMultilevel"/>
     <w:tmpl w:val="74D21452"/>
@@ -10039,7 +10288,7 @@
       </w:rPr>
     </w:lvl>
   </w:abstractNum>
-  <w:abstractNum w:abstractNumId="6">
+  <w:abstractNum w:abstractNumId="7">
     <w:nsid w:val="40414D61"/>
     <w:multiLevelType w:val="hybridMultilevel"/>
     <w:tmpl w:val="6AF22982"/>
@@ -10179,7 +10428,7 @@
       </w:rPr>
     </w:lvl>
   </w:abstractNum>
-  <w:abstractNum w:abstractNumId="7">
+  <w:abstractNum w:abstractNumId="8">
     <w:nsid w:val="447A326A"/>
     <w:multiLevelType w:val="hybridMultilevel"/>
     <w:tmpl w:val="85269F12"/>
@@ -10292,7 +10541,7 @@
       </w:rPr>
     </w:lvl>
   </w:abstractNum>
-  <w:abstractNum w:abstractNumId="8">
+  <w:abstractNum w:abstractNumId="9">
     <w:nsid w:val="4509349E"/>
     <w:multiLevelType w:val="hybridMultilevel"/>
     <w:tmpl w:val="9ECA4650"/>
@@ -10432,7 +10681,7 @@
       </w:rPr>
     </w:lvl>
   </w:abstractNum>
-  <w:abstractNum w:abstractNumId="9">
+  <w:abstractNum w:abstractNumId="10">
     <w:nsid w:val="4A921A14"/>
     <w:multiLevelType w:val="hybridMultilevel"/>
     <w:tmpl w:val="2BB2C0F8"/>
@@ -10572,7 +10821,7 @@
       </w:rPr>
     </w:lvl>
   </w:abstractNum>
-  <w:abstractNum w:abstractNumId="10">
+  <w:abstractNum w:abstractNumId="11">
     <w:nsid w:val="4D050997"/>
     <w:multiLevelType w:val="hybridMultilevel"/>
     <w:tmpl w:val="2E5838A6"/>
@@ -10685,7 +10934,7 @@
       </w:rPr>
     </w:lvl>
   </w:abstractNum>
-  <w:abstractNum w:abstractNumId="11">
+  <w:abstractNum w:abstractNumId="12">
     <w:nsid w:val="4DDE0A0F"/>
     <w:multiLevelType w:val="hybridMultilevel"/>
     <w:tmpl w:val="2C9E07C4"/>
@@ -10825,7 +11074,7 @@
       </w:rPr>
     </w:lvl>
   </w:abstractNum>
-  <w:abstractNum w:abstractNumId="12">
+  <w:abstractNum w:abstractNumId="13">
     <w:nsid w:val="5C840805"/>
     <w:multiLevelType w:val="hybridMultilevel"/>
     <w:tmpl w:val="A672EFC2"/>
@@ -10965,7 +11214,7 @@
       </w:rPr>
     </w:lvl>
   </w:abstractNum>
-  <w:abstractNum w:abstractNumId="13">
+  <w:abstractNum w:abstractNumId="14">
     <w:nsid w:val="5DA43904"/>
     <w:multiLevelType w:val="hybridMultilevel"/>
     <w:tmpl w:val="2CAAC1C0"/>
@@ -11105,7 +11354,7 @@
       </w:rPr>
     </w:lvl>
   </w:abstractNum>
-  <w:abstractNum w:abstractNumId="14">
+  <w:abstractNum w:abstractNumId="15">
     <w:nsid w:val="61C51490"/>
     <w:multiLevelType w:val="hybridMultilevel"/>
     <w:tmpl w:val="7EA84F1A"/>
@@ -11218,7 +11467,7 @@
       </w:rPr>
     </w:lvl>
   </w:abstractNum>
-  <w:abstractNum w:abstractNumId="15">
+  <w:abstractNum w:abstractNumId="16">
     <w:nsid w:val="6290722C"/>
     <w:multiLevelType w:val="hybridMultilevel"/>
     <w:tmpl w:val="9A264B52"/>
@@ -11358,7 +11607,7 @@
       </w:rPr>
     </w:lvl>
   </w:abstractNum>
-  <w:abstractNum w:abstractNumId="16">
+  <w:abstractNum w:abstractNumId="17">
     <w:nsid w:val="735268A1"/>
     <w:multiLevelType w:val="hybridMultilevel"/>
     <w:tmpl w:val="7E863FC2"/>
@@ -11471,7 +11720,7 @@
       </w:rPr>
     </w:lvl>
   </w:abstractNum>
-  <w:abstractNum w:abstractNumId="17">
+  <w:abstractNum w:abstractNumId="18">
     <w:nsid w:val="79812E43"/>
     <w:multiLevelType w:val="hybridMultilevel"/>
     <w:tmpl w:val="96FA7BBC"/>
@@ -11584,7 +11833,7 @@
       </w:rPr>
     </w:lvl>
   </w:abstractNum>
-  <w:abstractNum w:abstractNumId="18">
+  <w:abstractNum w:abstractNumId="19">
     <w:nsid w:val="79952477"/>
     <w:multiLevelType w:val="hybridMultilevel"/>
     <w:tmpl w:val="2C3694F8"/>
@@ -11724,7 +11973,7 @@
       </w:rPr>
     </w:lvl>
   </w:abstractNum>
-  <w:abstractNum w:abstractNumId="19">
+  <w:abstractNum w:abstractNumId="20">
     <w:nsid w:val="7D090BB0"/>
     <w:multiLevelType w:val="hybridMultilevel"/>
     <w:tmpl w:val="0A72F0D4"/>
@@ -11865,46 +12114,46 @@
     </w:lvl>
   </w:abstractNum>
   <w:num w:numId="1">
-    <w:abstractNumId w:val="3"/>
+    <w:abstractNumId w:val="4"/>
   </w:num>
   <w:num w:numId="2">
-    <w:abstractNumId w:val="8"/>
+    <w:abstractNumId w:val="9"/>
   </w:num>
   <w:num w:numId="3">
+    <w:abstractNumId w:val="14"/>
+  </w:num>
+  <w:num w:numId="4">
+    <w:abstractNumId w:val="10"/>
+  </w:num>
+  <w:num w:numId="5">
+    <w:abstractNumId w:val="6"/>
+  </w:num>
+  <w:num w:numId="6">
+    <w:abstractNumId w:val="16"/>
+  </w:num>
+  <w:num w:numId="7">
+    <w:abstractNumId w:val="19"/>
+  </w:num>
+  <w:num w:numId="8">
+    <w:abstractNumId w:val="7"/>
+  </w:num>
+  <w:num w:numId="9">
     <w:abstractNumId w:val="13"/>
   </w:num>
-  <w:num w:numId="4">
-    <w:abstractNumId w:val="9"/>
-  </w:num>
-  <w:num w:numId="5">
+  <w:num w:numId="10">
     <w:abstractNumId w:val="5"/>
   </w:num>
-  <w:num w:numId="6">
-    <w:abstractNumId w:val="15"/>
-  </w:num>
-  <w:num w:numId="7">
-    <w:abstractNumId w:val="18"/>
-  </w:num>
-  <w:num w:numId="8">
-    <w:abstractNumId w:val="6"/>
-  </w:num>
-  <w:num w:numId="9">
-    <w:abstractNumId w:val="12"/>
-  </w:num>
-  <w:num w:numId="10">
-    <w:abstractNumId w:val="4"/>
-  </w:num>
   <w:num w:numId="11">
-    <w:abstractNumId w:val="19"/>
+    <w:abstractNumId w:val="20"/>
   </w:num>
   <w:num w:numId="12">
-    <w:abstractNumId w:val="11"/>
+    <w:abstractNumId w:val="12"/>
   </w:num>
   <w:num w:numId="13">
     <w:abstractNumId w:val="0"/>
   </w:num>
   <w:num w:numId="14">
-    <w:abstractNumId w:val="14"/>
+    <w:abstractNumId w:val="15"/>
   </w:num>
   <w:num w:numId="15">
     <w:abstractNumId w:val="2"/>
@@ -11913,16 +12162,19 @@
     <w:abstractNumId w:val="1"/>
   </w:num>
   <w:num w:numId="17">
-    <w:abstractNumId w:val="10"/>
+    <w:abstractNumId w:val="11"/>
   </w:num>
   <w:num w:numId="18">
+    <w:abstractNumId w:val="18"/>
+  </w:num>
+  <w:num w:numId="19">
     <w:abstractNumId w:val="17"/>
   </w:num>
-  <w:num w:numId="19">
-    <w:abstractNumId w:val="16"/>
+  <w:num w:numId="20">
+    <w:abstractNumId w:val="8"/>
   </w:num>
-  <w:num w:numId="20">
-    <w:abstractNumId w:val="7"/>
+  <w:num w:numId="21">
+    <w:abstractNumId w:val="3"/>
   </w:num>
 </w:numbering>
 </file>
